--- a/docs/content/syllabus.docx
+++ b/docs/content/syllabus.docx
@@ -792,8 +792,8 @@
         <w:jc w:val="start"/>
       </w:tblPr>
       <w:tblGrid>
-        <w:gridCol w:w="1870"/>
-        <w:gridCol w:w="3300"/>
+        <w:gridCol w:w="1980"/>
+        <w:gridCol w:w="3190"/>
         <w:gridCol w:w="2750"/>
       </w:tblGrid>
       <w:tr>
@@ -1290,10 +1290,10 @@
         <w:jc w:val="start"/>
       </w:tblPr>
       <w:tblGrid>
-        <w:gridCol w:w="1540"/>
-        <w:gridCol w:w="3300"/>
-        <w:gridCol w:w="1540"/>
-        <w:gridCol w:w="1540"/>
+        <w:gridCol w:w="1650"/>
+        <w:gridCol w:w="2970"/>
+        <w:gridCol w:w="1650"/>
+        <w:gridCol w:w="1650"/>
       </w:tblGrid>
       <w:tr>
         <w:trPr>
@@ -1469,30 +1469,33 @@
               <w:jc w:val="left"/>
             </w:pPr>
             <w:r>
-              <w:t xml:space="preserve">Foundations for inference</w:t>
-            </w:r>
-          </w:p>
-        </w:tc>
-        <w:tc>
-          <w:tcPr/>
-          <w:p>
-            <w:pPr>
-              <w:pStyle w:val="Compact"/>
-              <w:jc w:val="left"/>
-            </w:pPr>
-            <w:r>
-              <w:t xml:space="preserve">1.4 – 1.5; 4.1</w:t>
-            </w:r>
-          </w:p>
-        </w:tc>
-        <w:tc>
-          <w:tcPr/>
-          <w:p>
-            <w:pPr>
-              <w:pStyle w:val="Compact"/>
-              <w:jc w:val="left"/>
-            </w:pPr>
-            <w:r>
+              <w:t xml:space="preserve">Descriptive statistics and graphical summaries</w:t>
+            </w:r>
+          </w:p>
+        </w:tc>
+        <w:tc>
+          <w:tcPr/>
+          <w:p>
+            <w:pPr>
+              <w:pStyle w:val="Compact"/>
+              <w:jc w:val="left"/>
+            </w:pPr>
+            <w:r>
+              <w:t xml:space="preserve">1.4 – 1.6</w:t>
+            </w:r>
+          </w:p>
+        </w:tc>
+        <w:tc>
+          <w:tcPr/>
+          <w:p>
+            <w:pPr>
+              <w:pStyle w:val="Compact"/>
+              <w:jc w:val="left"/>
+            </w:pPr>
+            <w:r>
+              <w:rPr>
+                <w:strike/>
+              </w:rPr>
               <w:t xml:space="preserve">HW2</w:t>
             </w:r>
           </w:p>
@@ -1519,31 +1522,31 @@
               <w:jc w:val="left"/>
             </w:pPr>
             <w:r>
-              <w:t xml:space="preserve">Interval estimation and hypothesis tests</w:t>
-            </w:r>
-          </w:p>
-        </w:tc>
-        <w:tc>
-          <w:tcPr/>
-          <w:p>
-            <w:pPr>
-              <w:pStyle w:val="Compact"/>
-              <w:jc w:val="left"/>
-            </w:pPr>
-            <w:r>
-              <w:t xml:space="preserve">4.2 – 4.3</w:t>
-            </w:r>
-          </w:p>
-        </w:tc>
-        <w:tc>
-          <w:tcPr/>
-          <w:p>
-            <w:pPr>
-              <w:pStyle w:val="Compact"/>
-              <w:jc w:val="left"/>
-            </w:pPr>
-            <w:r>
-              <w:t xml:space="preserve">Test 1</w:t>
+              <w:t xml:space="preserve">Foundations for inference</w:t>
+            </w:r>
+          </w:p>
+        </w:tc>
+        <w:tc>
+          <w:tcPr/>
+          <w:p>
+            <w:pPr>
+              <w:pStyle w:val="Compact"/>
+              <w:jc w:val="left"/>
+            </w:pPr>
+            <w:r>
+              <w:t xml:space="preserve">4.1 – 4.2</w:t>
+            </w:r>
+          </w:p>
+        </w:tc>
+        <w:tc>
+          <w:tcPr/>
+          <w:p>
+            <w:pPr>
+              <w:pStyle w:val="Compact"/>
+              <w:jc w:val="left"/>
+            </w:pPr>
+            <w:r>
+              <w:t xml:space="preserve">HW2</w:t>
             </w:r>
           </w:p>
         </w:tc>
@@ -1569,31 +1572,31 @@
               <w:jc w:val="left"/>
             </w:pPr>
             <w:r>
-              <w:t xml:space="preserve">Two-sample inference for numerical data; nonparametric alternatives</w:t>
-            </w:r>
-          </w:p>
-        </w:tc>
-        <w:tc>
-          <w:tcPr/>
-          <w:p>
-            <w:pPr>
-              <w:pStyle w:val="Compact"/>
-              <w:jc w:val="left"/>
-            </w:pPr>
-            <w:r>
-              <w:t xml:space="preserve">5.1 — 5.3</w:t>
-            </w:r>
-          </w:p>
-        </w:tc>
-        <w:tc>
-          <w:tcPr/>
-          <w:p>
-            <w:pPr>
-              <w:pStyle w:val="Compact"/>
-              <w:jc w:val="left"/>
-            </w:pPr>
-            <w:r>
-              <w:t xml:space="preserve">HW3</w:t>
+              <w:t xml:space="preserve">One- and two-sample inference for numerical data</w:t>
+            </w:r>
+          </w:p>
+        </w:tc>
+        <w:tc>
+          <w:tcPr/>
+          <w:p>
+            <w:pPr>
+              <w:pStyle w:val="Compact"/>
+              <w:jc w:val="left"/>
+            </w:pPr>
+            <w:r>
+              <w:t xml:space="preserve">4.3; 5.1 — 5.3</w:t>
+            </w:r>
+          </w:p>
+        </w:tc>
+        <w:tc>
+          <w:tcPr/>
+          <w:p>
+            <w:pPr>
+              <w:pStyle w:val="Compact"/>
+              <w:jc w:val="left"/>
+            </w:pPr>
+            <w:r>
+              <w:t xml:space="preserve">Test 1</w:t>
             </w:r>
           </w:p>
         </w:tc>
@@ -1619,31 +1622,31 @@
               <w:jc w:val="left"/>
             </w:pPr>
             <w:r>
-              <w:t xml:space="preserve">Comparing means with analysis of variance</w:t>
-            </w:r>
-          </w:p>
-        </w:tc>
-        <w:tc>
-          <w:tcPr/>
-          <w:p>
-            <w:pPr>
-              <w:pStyle w:val="Compact"/>
-              <w:jc w:val="left"/>
-            </w:pPr>
-            <w:r>
-              <w:t xml:space="preserve">5.4</w:t>
-            </w:r>
-          </w:p>
-        </w:tc>
-        <w:tc>
-          <w:tcPr/>
-          <w:p>
-            <w:pPr>
-              <w:pStyle w:val="Compact"/>
-              <w:jc w:val="left"/>
-            </w:pPr>
-            <w:r>
-              <w:t xml:space="preserve">HW4</w:t>
+              <w:t xml:space="preserve">Nonparametric inference</w:t>
+            </w:r>
+          </w:p>
+        </w:tc>
+        <w:tc>
+          <w:tcPr/>
+          <w:p>
+            <w:pPr>
+              <w:pStyle w:val="Compact"/>
+              <w:jc w:val="left"/>
+            </w:pPr>
+            <w:r>
+              <w:t xml:space="preserve">TBD</w:t>
+            </w:r>
+          </w:p>
+        </w:tc>
+        <w:tc>
+          <w:tcPr/>
+          <w:p>
+            <w:pPr>
+              <w:pStyle w:val="Compact"/>
+              <w:jc w:val="left"/>
+            </w:pPr>
+            <w:r>
+              <w:t xml:space="preserve">HW3</w:t>
             </w:r>
           </w:p>
         </w:tc>
@@ -1669,31 +1672,31 @@
               <w:jc w:val="left"/>
             </w:pPr>
             <w:r>
-              <w:t xml:space="preserve">Inference for categorical data: proportions</w:t>
-            </w:r>
-          </w:p>
-        </w:tc>
-        <w:tc>
-          <w:tcPr/>
-          <w:p>
-            <w:pPr>
-              <w:pStyle w:val="Compact"/>
-              <w:jc w:val="left"/>
-            </w:pPr>
-            <w:r>
-              <w:t xml:space="preserve">8.1 — 8.2</w:t>
-            </w:r>
-          </w:p>
-        </w:tc>
-        <w:tc>
-          <w:tcPr/>
-          <w:p>
-            <w:pPr>
-              <w:pStyle w:val="Compact"/>
-              <w:jc w:val="left"/>
-            </w:pPr>
-            <w:r>
-              <w:t xml:space="preserve">Test 2</w:t>
+              <w:t xml:space="preserve">Comparing many means with analysis of variance</w:t>
+            </w:r>
+          </w:p>
+        </w:tc>
+        <w:tc>
+          <w:tcPr/>
+          <w:p>
+            <w:pPr>
+              <w:pStyle w:val="Compact"/>
+              <w:jc w:val="left"/>
+            </w:pPr>
+            <w:r>
+              <w:t xml:space="preserve">5.5</w:t>
+            </w:r>
+          </w:p>
+        </w:tc>
+        <w:tc>
+          <w:tcPr/>
+          <w:p>
+            <w:pPr>
+              <w:pStyle w:val="Compact"/>
+              <w:jc w:val="left"/>
+            </w:pPr>
+            <w:r>
+              <w:t xml:space="preserve">HW4</w:t>
             </w:r>
           </w:p>
         </w:tc>
@@ -1719,31 +1722,31 @@
               <w:jc w:val="left"/>
             </w:pPr>
             <w:r>
-              <w:t xml:space="preserve">Inference for categorical data: chi-square tests</w:t>
-            </w:r>
-          </w:p>
-        </w:tc>
-        <w:tc>
-          <w:tcPr/>
-          <w:p>
-            <w:pPr>
-              <w:pStyle w:val="Compact"/>
-              <w:jc w:val="left"/>
-            </w:pPr>
-            <w:r>
-              <w:t xml:space="preserve">8.3 — 8.4</w:t>
-            </w:r>
-          </w:p>
-        </w:tc>
-        <w:tc>
-          <w:tcPr/>
-          <w:p>
-            <w:pPr>
-              <w:pStyle w:val="Compact"/>
-              <w:jc w:val="left"/>
-            </w:pPr>
-            <w:r>
-              <w:t xml:space="preserve">HW5</w:t>
+              <w:t xml:space="preserve">Inference for categorical data</w:t>
+            </w:r>
+          </w:p>
+        </w:tc>
+        <w:tc>
+          <w:tcPr/>
+          <w:p>
+            <w:pPr>
+              <w:pStyle w:val="Compact"/>
+              <w:jc w:val="left"/>
+            </w:pPr>
+            <w:r>
+              <w:t xml:space="preserve">8.1 — 8.4</w:t>
+            </w:r>
+          </w:p>
+        </w:tc>
+        <w:tc>
+          <w:tcPr/>
+          <w:p>
+            <w:pPr>
+              <w:pStyle w:val="Compact"/>
+              <w:jc w:val="left"/>
+            </w:pPr>
+            <w:r>
+              <w:t xml:space="preserve">Test 2</w:t>
             </w:r>
           </w:p>
         </w:tc>
@@ -1793,7 +1796,7 @@
               <w:jc w:val="left"/>
             </w:pPr>
             <w:r>
-              <w:t xml:space="preserve">HW6</w:t>
+              <w:t xml:space="preserve">HW5</w:t>
             </w:r>
           </w:p>
         </w:tc>

--- a/docs/content/syllabus.docx
+++ b/docs/content/syllabus.docx
@@ -790,11 +790,12 @@
         <w:tblW w:type="pct" w:w="5000"/>
         <w:tblLook w:firstRow="1" w:lastRow="0" w:firstColumn="0" w:lastColumn="0" w:noHBand="0" w:noVBand="0" w:val="0020"/>
         <w:jc w:val="start"/>
+        <w:tblLayout w:type="fixed"/>
       </w:tblPr>
       <w:tblGrid>
-        <w:gridCol w:w="1980"/>
-        <w:gridCol w:w="3190"/>
-        <w:gridCol w:w="2750"/>
+        <w:gridCol w:w="2061"/>
+        <w:gridCol w:w="3146"/>
+        <w:gridCol w:w="2712"/>
       </w:tblGrid>
       <w:tr>
         <w:trPr>
@@ -1288,12 +1289,13 @@
         <w:tblW w:type="pct" w:w="5000"/>
         <w:tblLook w:firstRow="1" w:lastRow="0" w:firstColumn="0" w:lastColumn="0" w:noHBand="0" w:noVBand="0" w:val="0020"/>
         <w:jc w:val="start"/>
+        <w:tblLayout w:type="fixed"/>
       </w:tblPr>
       <w:tblGrid>
-        <w:gridCol w:w="1650"/>
-        <w:gridCol w:w="2970"/>
-        <w:gridCol w:w="1650"/>
-        <w:gridCol w:w="1650"/>
+        <w:gridCol w:w="1844"/>
+        <w:gridCol w:w="2386"/>
+        <w:gridCol w:w="1844"/>
+        <w:gridCol w:w="1844"/>
       </w:tblGrid>
       <w:tr>
         <w:trPr>
@@ -2595,6 +2597,25 @@
       <w:jc w:val="center"/>
     </w:pPr>
   </w:style>
+  <w:style w:customStyle="1" w:styleId="AbstractTitle" w:type="paragraph">
+    <w:name w:val="Abstract Title"/>
+    <w:basedOn w:val="Normal"/>
+    <w:next w:val="Abstract"/>
+    <w:qFormat/>
+    <w:pPr>
+      <w:keepNext/>
+      <w:keepLines/>
+      <w:jc w:val="center"/>
+      <w:spacing w:after="0" w:before="300"/>
+    </w:pPr>
+    <w:rPr>
+      <w:sz w:val="20"/>
+      <w:szCs w:val="20"/>
+      <w:b/>
+      <w:color w:val="345A8A"/>
+      &gt;
+    </w:rPr>
+  </w:style>
   <w:style w:customStyle="1" w:styleId="Abstract" w:type="paragraph">
     <w:name w:val="Abstract"/>
     <w:basedOn w:val="Normal"/>
@@ -2603,7 +2624,7 @@
     <w:pPr>
       <w:keepNext/>
       <w:keepLines/>
-      <w:spacing w:after="300" w:before="300"/>
+      <w:spacing w:after="300" w:before="100"/>
     </w:pPr>
     <w:rPr>
       <w:sz w:val="20"/>
@@ -2825,6 +2846,18 @@
     <w:uiPriority w:val="9"/>
     <w:unhideWhenUsed/>
     <w:qFormat/>
+  </w:style>
+  <w:style w:styleId="FootnoteBlockText" w:type="paragraph">
+    <w:name w:val="Footnote Block Text"/>
+    <w:basedOn w:val="Footnote Text"/>
+    <w:next w:val="Footnote Text"/>
+    <w:uiPriority w:val="9"/>
+    <w:unhideWhenUsed/>
+    <w:qFormat/>
+    <w:pPr>
+      <w:spacing w:after="100" w:before="100"/>
+      <w:ind w:firstLine="0" w:left="480" w:right="480"/>
+    </w:pPr>
   </w:style>
   <w:style w:default="1" w:styleId="DefaultParagraphFont" w:type="character">
     <w:name w:val="Default Paragraph Font"/>

--- a/docs/content/syllabus.docx
+++ b/docs/content/syllabus.docx
@@ -61,7 +61,7 @@
         <w:pStyle w:val="Date"/>
       </w:pPr>
       <w:r>
-        <w:t xml:space="preserve">January</w:t>
+        <w:t xml:space="preserve">April</w:t>
       </w:r>
       <w:r>
         <w:t xml:space="preserve"> </w:t>
@@ -72,18 +72,10 @@
     </w:p>
     <w:p>
       <w:pPr>
-        <w:pStyle w:val="FirstParagraph"/>
-      </w:pPr>
-      <w:r>
-        <w:t xml:space="preserve">Statistics plays a crucial role in the sciences: statistical techniques provide a means of weighing quantitative evidence derived from observation and experimentation in the face of uncertainty. Statistical thinking and data analysis also facilitate discovery, exploration, and hypothesis generation. Likewise, the sciences play a crucial role in statistics: technological and knowledge innovations in methods of scientific investigation motivate the development of new statistical methods for data analysis.</w:t>
-      </w:r>
-    </w:p>
-    <w:p>
-      <w:pPr>
-        <w:pStyle w:val="BodyText"/>
-      </w:pPr>
-      <w:r>
-        <w:t xml:space="preserve">This class aims to provide a hands-on introduction to common statistical methods used almost universally across the sciences — descriptive and graphical techniques, inferential methods for comparing population means, analysis of categorical data and contingency tables, and linear regression — while drawing on examples from the life sciences to help illuminate the potential for application in students’ chosen field(s) of study and providing basic training in the use of statistical software. The class also creates a unique opportunity for students to interact broadly and make connections across majors and class standing.</w:t>
+        <w:pStyle w:val="BlockText"/>
+      </w:pPr>
+      <w:r>
+        <w:t xml:space="preserve">Statistics plays a crucial role in the sciences: statistical techniques provide a means of weighing quantitative evidence derived from observation and experimentation while accounting for uncertainty. Statistical thinking and data analysis also facilitate discovery, exploration, and hypothesis generation. This class aims to provide a hands-on introduction to common statistical methods used almost universally across the sciences — descriptive and graphical techniques, inferential methods for comparing population means, analysis of categorical data and contingency tables, and linear regression — while drawing on examples from the life sciences to help illuminate the potential for application in students’ chosen field(s) of study and providing basic training in the use of statistical software.</w:t>
       </w:r>
     </w:p>
     <w:bookmarkStart w:id="22" w:name="course-information"/>
@@ -145,7 +137,7 @@
         <w:pStyle w:val="Compact"/>
       </w:pPr>
       <w:r>
-        <w:t xml:space="preserve">[Section 05/8273] 2:10pm — 4:00pm TR Construction Innovations Center Room C202</w:t>
+        <w:t xml:space="preserve">[Section 05] 12:10pm — 2:00pm MW Construction Innovations Center Room C100</w:t>
       </w:r>
     </w:p>
     <w:p>
@@ -157,7 +149,7 @@
         <w:pStyle w:val="Compact"/>
       </w:pPr>
       <w:r>
-        <w:t xml:space="preserve">[Section 06/8274] 4:10pm — 6:00pm TR Business Room 113</w:t>
+        <w:t xml:space="preserve">[Section 06] 2:10pm — 4:00pm MW Construction Innovations Center Room C100</w:t>
       </w:r>
     </w:p>
     <w:p>
@@ -183,7 +175,7 @@
         <w:t xml:space="preserve"> </w:t>
       </w:r>
       <w:r>
-        <w:t xml:space="preserve">12:10pm — 2:00pm MW 25-236 or Zoom [</w:t>
+        <w:t xml:space="preserve">8:10am — 11:00am Mondays 25-236 or Zoom [</w:t>
       </w:r>
       <w:hyperlink r:id="rId21">
         <w:r>
@@ -202,59 +194,7 @@
         <w:pStyle w:val="BodyText"/>
       </w:pPr>
       <w:r>
-        <w:t xml:space="preserve">These times are partitioned into 10 minute intervals that you can schedule via the appointment link above; this system is intended to minimize waiting times and guarantee one-on-one availability. Slots can be scheduled anywhere from 7 calendar days to 10 minutes in advance. While drop-ins are welcome, I can’t guarantee availability outside of scheduled times.</w:t>
-      </w:r>
-    </w:p>
-    <w:bookmarkEnd w:id="22"/>
-    <w:bookmarkStart w:id="23" w:name="catalog-description"/>
-    <w:p>
-      <w:pPr>
-        <w:pStyle w:val="Heading3"/>
-      </w:pPr>
-      <w:r>
-        <w:t xml:space="preserve">Catalog Description</w:t>
-      </w:r>
-    </w:p>
-    <w:p>
-      <w:pPr>
-        <w:pStyle w:val="FirstParagraph"/>
-      </w:pPr>
-      <w:r>
-        <w:t xml:space="preserve">Data collection and experimental design, descriptive statistics, confidence intervals, parametric and non parametric one and two-sample hypothesis tests, analysis of variance, correlation, simple linear regression, chi-square tests. Applications of statistics to the life sciences. Substantial use of statistical software.</w:t>
-      </w:r>
-    </w:p>
-    <w:p>
-      <w:pPr>
-        <w:pStyle w:val="BodyText"/>
-      </w:pPr>
-      <w:r>
-        <w:t xml:space="preserve">Prerequisite: MATH 96; or MATH 115; or appropriate Math Placement Level.</w:t>
-      </w:r>
-    </w:p>
-    <w:p>
-      <w:pPr>
-        <w:pStyle w:val="BodyText"/>
-      </w:pPr>
-      <w:r>
-        <w:t xml:space="preserve">Fulfills GE Area B4 (GE Area B1 for students on the 2019-20 or earlier catalogs); a grade of C- or better is required in one course in this GE area.</w:t>
-      </w:r>
-    </w:p>
-    <w:bookmarkEnd w:id="23"/>
-    <w:bookmarkStart w:id="28" w:name="materials"/>
-    <w:p>
-      <w:pPr>
-        <w:pStyle w:val="Heading3"/>
-      </w:pPr>
-      <w:r>
-        <w:t xml:space="preserve">Materials</w:t>
-      </w:r>
-    </w:p>
-    <w:p>
-      <w:pPr>
-        <w:pStyle w:val="FirstParagraph"/>
-      </w:pPr>
-      <w:r>
-        <w:t xml:space="preserve">To access course materials, engage in class, and complete assignments, you’ll need an internet-connected (a) laptop or (b) tablet with a keyboard — the keyboard is necessary since we will do some web-hosted computation and you will be expected to type assignments. I’ll let you know in advance when you need to bring a laptop/tablet to class. Besides your personal computer, all materials are free.</w:t>
+        <w:t xml:space="preserve">These times are partitioned into 15 minute intervals that you can schedule via the appointment link above; this system is intended to minimize waiting times and guarantee one-on-one availability. Slots can be scheduled anywhere from 7 calendar days to 10 minutes in advance. While drop-ins are welcome, I can’t guarantee availability outside of scheduled times.</w:t>
       </w:r>
     </w:p>
     <w:p>
@@ -266,22 +206,82 @@
           <w:bCs/>
           <w:b/>
         </w:rPr>
-        <w:t xml:space="preserve">Textbooks</w:t>
-      </w:r>
-      <w:r>
-        <w:t xml:space="preserve">:</w:t>
-      </w:r>
-    </w:p>
-    <w:p>
-      <w:pPr>
-        <w:numPr>
-          <w:ilvl w:val="0"/>
-          <w:numId w:val="1002"/>
-        </w:numPr>
-        <w:pStyle w:val="Compact"/>
-      </w:pPr>
-      <w:r>
-        <w:t xml:space="preserve">Vu and Harrington (2020).</w:t>
+        <w:t xml:space="preserve">Catalog Description:</w:t>
+      </w:r>
+      <w:r>
+        <w:t xml:space="preserve"> </w:t>
+      </w:r>
+      <w:r>
+        <w:t xml:space="preserve">Data collection and experimental design, descriptive statistics, confidence intervals, parametric and non parametric one and two-sample hypothesis tests, analysis of variance, correlation, simple linear regression, chi-square tests. Applications of statistics to the life sciences. Substantial use of statistical software.</w:t>
+      </w:r>
+      <w:r>
+        <w:t xml:space="preserve"> </w:t>
+      </w:r>
+      <w:r>
+        <w:rPr>
+          <w:iCs/>
+          <w:i/>
+        </w:rPr>
+        <w:t xml:space="preserve">Prerequisite: MATH 96; or MATH 115; or appropriate Math Placement Level. Fulfills GE Area B4 (GE Area B1 for students on the 2019-20 or earlier catalogs); a grade of C- or better is required in one course in this GE area.</w:t>
+      </w:r>
+    </w:p>
+    <w:bookmarkEnd w:id="22"/>
+    <w:bookmarkStart w:id="27" w:name="materials"/>
+    <w:p>
+      <w:pPr>
+        <w:pStyle w:val="Heading3"/>
+      </w:pPr>
+      <w:r>
+        <w:t xml:space="preserve">Materials</w:t>
+      </w:r>
+    </w:p>
+    <w:p>
+      <w:pPr>
+        <w:pStyle w:val="FirstParagraph"/>
+      </w:pPr>
+      <w:r>
+        <w:t xml:space="preserve">You’ll need an internet-connected laptop or tablet (a keyboard is necessary since we will do some web-hosted computation and you will be expected to type assignments). You should expect to bring your laptop or tablet to every class meeting.</w:t>
+      </w:r>
+    </w:p>
+    <w:p>
+      <w:pPr>
+        <w:pStyle w:val="BodyText"/>
+      </w:pPr>
+      <w:r>
+        <w:rPr>
+          <w:bCs/>
+          <w:b/>
+        </w:rPr>
+        <w:t xml:space="preserve">Computing</w:t>
+      </w:r>
+      <w:r>
+        <w:t xml:space="preserve">: use of R/RStudio will be hosted online via a posit.cloud workspace [</w:t>
+      </w:r>
+      <w:hyperlink r:id="rId23">
+        <w:r>
+          <w:rPr>
+            <w:rStyle w:val="Hyperlink"/>
+          </w:rPr>
+          <w:t xml:space="preserve">link to join</w:t>
+        </w:r>
+      </w:hyperlink>
+      <w:r>
+        <w:t xml:space="preserve">]. To access the workspace, you’ll need to create a posit.cloud account and purchase a $5/month student plan.</w:t>
+      </w:r>
+    </w:p>
+    <w:p>
+      <w:pPr>
+        <w:pStyle w:val="BodyText"/>
+      </w:pPr>
+      <w:r>
+        <w:rPr>
+          <w:bCs/>
+          <w:b/>
+        </w:rPr>
+        <w:t xml:space="preserve">Textbook</w:t>
+      </w:r>
+      <w:r>
+        <w:t xml:space="preserve">: Vu and Harrington (2020).</w:t>
       </w:r>
       <w:r>
         <w:t xml:space="preserve"> </w:t>
@@ -300,11 +300,40 @@
     </w:p>
     <w:p>
       <w:pPr>
+        <w:pStyle w:val="BodyText"/>
+      </w:pPr>
+      <w:r>
+        <w:rPr>
+          <w:bCs/>
+          <w:b/>
+        </w:rPr>
+        <w:t xml:space="preserve">Course notes</w:t>
+      </w:r>
+      <w:r>
+        <w:t xml:space="preserve">: course notes will be posted as slides on the course website.</w:t>
+      </w:r>
+    </w:p>
+    <w:p>
+      <w:pPr>
+        <w:pStyle w:val="BodyText"/>
+      </w:pPr>
+      <w:r>
+        <w:rPr>
+          <w:bCs/>
+          <w:b/>
+        </w:rPr>
+        <w:t xml:space="preserve">Other references</w:t>
+      </w:r>
+      <w:r>
+        <w:t xml:space="preserve">:</w:t>
+      </w:r>
+    </w:p>
+    <w:p>
+      <w:pPr>
         <w:numPr>
           <w:ilvl w:val="0"/>
           <w:numId w:val="1002"/>
         </w:numPr>
-        <w:pStyle w:val="Compact"/>
       </w:pPr>
       <w:r>
         <w:t xml:space="preserve">Van Belle, Fisher, Heagerty, and Lumley (2004).</w:t>
@@ -330,7 +359,6 @@
           <w:ilvl w:val="0"/>
           <w:numId w:val="1002"/>
         </w:numPr>
-        <w:pStyle w:val="Compact"/>
       </w:pPr>
       <w:r>
         <w:t xml:space="preserve">Douglas</w:t>
@@ -366,249 +394,198 @@
         <w:t xml:space="preserve">. This online book covers a variety of introductory topics pertaining to R/RStudio: installation, packages, files and directories, objects, functions, data types, data structures, graphics, basic statistics, markdown, and version control. Select readings will be assigned from this book.</w:t>
       </w:r>
     </w:p>
+    <w:bookmarkEnd w:id="27"/>
+    <w:bookmarkStart w:id="28" w:name="learning-outcomes"/>
+    <w:p>
+      <w:pPr>
+        <w:pStyle w:val="Heading3"/>
+      </w:pPr>
+      <w:r>
+        <w:t xml:space="preserve">Learning outcomes</w:t>
+      </w:r>
+    </w:p>
     <w:p>
       <w:pPr>
         <w:pStyle w:val="FirstParagraph"/>
+      </w:pPr>
+      <w:r>
+        <w:t xml:space="preserve">This course aims to support you in developing the following abilities.</w:t>
+      </w:r>
+    </w:p>
+    <w:p>
+      <w:pPr>
+        <w:numPr>
+          <w:ilvl w:val="0"/>
+          <w:numId w:val="1003"/>
+        </w:numPr>
+      </w:pPr>
+      <w:r>
+        <w:t xml:space="preserve">[L1] design a data collection scheme based on simple random sampling or simple experimental designs</w:t>
+      </w:r>
+    </w:p>
+    <w:p>
+      <w:pPr>
+        <w:numPr>
+          <w:ilvl w:val="0"/>
+          <w:numId w:val="1003"/>
+        </w:numPr>
+      </w:pPr>
+      <w:r>
+        <w:t xml:space="preserve">[L2] distinguish between observational studies and experiments and understand the limitations (practical and consequential) of each</w:t>
+      </w:r>
+    </w:p>
+    <w:p>
+      <w:pPr>
+        <w:numPr>
+          <w:ilvl w:val="0"/>
+          <w:numId w:val="1003"/>
+        </w:numPr>
+      </w:pPr>
+      <w:r>
+        <w:t xml:space="preserve">[L3] summarize data using graphical and numerical techniques</w:t>
+      </w:r>
+    </w:p>
+    <w:p>
+      <w:pPr>
+        <w:numPr>
+          <w:ilvl w:val="0"/>
+          <w:numId w:val="1003"/>
+        </w:numPr>
+      </w:pPr>
+      <w:r>
+        <w:t xml:space="preserve">[L4] construct and interpret confidence intervals for means and differences between means for independent and paired samples</w:t>
+      </w:r>
+    </w:p>
+    <w:p>
+      <w:pPr>
+        <w:numPr>
+          <w:ilvl w:val="0"/>
+          <w:numId w:val="1003"/>
+        </w:numPr>
+      </w:pPr>
+      <w:r>
+        <w:t xml:space="preserve">[L5] conduct parametric and non-parametric two-sample hypothesis tests for means</w:t>
+      </w:r>
+    </w:p>
+    <w:p>
+      <w:pPr>
+        <w:numPr>
+          <w:ilvl w:val="0"/>
+          <w:numId w:val="1003"/>
+        </w:numPr>
+      </w:pPr>
+      <w:r>
+        <w:t xml:space="preserve">[L6] construct and interpret a confidence interval for a single proportion</w:t>
+      </w:r>
+    </w:p>
+    <w:p>
+      <w:pPr>
+        <w:numPr>
+          <w:ilvl w:val="0"/>
+          <w:numId w:val="1003"/>
+        </w:numPr>
+      </w:pPr>
+      <w:r>
+        <w:t xml:space="preserve">[L7] conduct Chi-square goodness-of-fit tests and tests for independence</w:t>
+      </w:r>
+    </w:p>
+    <w:p>
+      <w:pPr>
+        <w:numPr>
+          <w:ilvl w:val="0"/>
+          <w:numId w:val="1003"/>
+        </w:numPr>
+      </w:pPr>
+      <w:r>
+        <w:t xml:space="preserve">[L8] distinguish between case-control and cohort studies and compute relative-risk and odds in the appropriate settings</w:t>
+      </w:r>
+    </w:p>
+    <w:p>
+      <w:pPr>
+        <w:numPr>
+          <w:ilvl w:val="0"/>
+          <w:numId w:val="1003"/>
+        </w:numPr>
+      </w:pPr>
+      <w:r>
+        <w:t xml:space="preserve">[L9] perform analysis of variance tests and post-hoc comparisons for completely randomized designs</w:t>
+      </w:r>
+    </w:p>
+    <w:p>
+      <w:pPr>
+        <w:numPr>
+          <w:ilvl w:val="0"/>
+          <w:numId w:val="1003"/>
+        </w:numPr>
+      </w:pPr>
+      <w:r>
+        <w:t xml:space="preserve">[L10] use simple linear regression to describe relationships between variables</w:t>
+      </w:r>
+    </w:p>
+    <w:p>
+      <w:pPr>
+        <w:numPr>
+          <w:ilvl w:val="0"/>
+          <w:numId w:val="1003"/>
+        </w:numPr>
+      </w:pPr>
+      <w:r>
+        <w:t xml:space="preserve">[L11] apply one or more methods from the course to your major field of study</w:t>
+      </w:r>
+    </w:p>
+    <w:p>
+      <w:pPr>
+        <w:pStyle w:val="FirstParagraph"/>
+      </w:pPr>
+      <w:r>
+        <w:t xml:space="preserve">Emphasis is placed on conceptual fluency, application, and interpretation. In addition, you will learn to perform simple statistical analyses in R and can expect to develop a basic familiarity with the software; however, as this is not a programming class, the R environment will not be discussed in any detail and you will only learn to use a handful of commands.</w:t>
+      </w:r>
+    </w:p>
+    <w:bookmarkEnd w:id="28"/>
+    <w:bookmarkStart w:id="30" w:name="assessments"/>
+    <w:p>
+      <w:pPr>
+        <w:pStyle w:val="Heading3"/>
+      </w:pPr>
+      <w:r>
+        <w:t xml:space="preserve">Assessments</w:t>
+      </w:r>
+    </w:p>
+    <w:p>
+      <w:pPr>
+        <w:pStyle w:val="FirstParagraph"/>
+      </w:pPr>
+      <w:r>
+        <w:t xml:space="preserve">Attainment of learning outcomes will be measured by performance on homework assignments, tests, and a short project with an oral assessment in lieu of a final exam.</w:t>
+      </w:r>
+    </w:p>
+    <w:p>
+      <w:pPr>
+        <w:numPr>
+          <w:ilvl w:val="0"/>
+          <w:numId w:val="1004"/>
+        </w:numPr>
       </w:pPr>
       <w:r>
         <w:rPr>
           <w:bCs/>
           <w:b/>
         </w:rPr>
-        <w:t xml:space="preserve">Computing</w:t>
-      </w:r>
-      <w:r>
-        <w:t xml:space="preserve">: computing will be hosted online via a [</w:t>
-      </w:r>
-      <w:hyperlink r:id="rId27">
-        <w:r>
-          <w:rPr>
-            <w:rStyle w:val="Hyperlink"/>
-          </w:rPr>
-          <w:t xml:space="preserve">posit.cloud workspace</w:t>
-        </w:r>
-      </w:hyperlink>
-      <w:r>
-        <w:t xml:space="preserve">]. To access the workspace, you’ll need to create a (free) posit.cloud account — open the invitation by clicking the link above and follow prompts. Activities and assignments will be distributed via this workspace. Please be aware that any files you create on the workspace will be visible to admins.</w:t>
-      </w:r>
-    </w:p>
-    <w:p>
-      <w:pPr>
-        <w:pStyle w:val="BodyText"/>
-      </w:pPr>
-      <w:r>
-        <w:rPr>
-          <w:bCs/>
-          <w:b/>
-        </w:rPr>
-        <w:t xml:space="preserve">Course notes</w:t>
-      </w:r>
-      <w:r>
-        <w:t xml:space="preserve">: notes to supplement readings will be posted as needed on the course website.</w:t>
-      </w:r>
-    </w:p>
-    <w:bookmarkEnd w:id="28"/>
-    <w:bookmarkStart w:id="29" w:name="learning-outcomes"/>
-    <w:p>
-      <w:pPr>
-        <w:pStyle w:val="Heading3"/>
-      </w:pPr>
-      <w:r>
-        <w:t xml:space="preserve">Learning outcomes</w:t>
-      </w:r>
-    </w:p>
-    <w:p>
-      <w:pPr>
-        <w:pStyle w:val="FirstParagraph"/>
-      </w:pPr>
-      <w:r>
-        <w:t xml:space="preserve">The course aims to enable you to demonstrate the following abilities.</w:t>
+        <w:t xml:space="preserve">Homework assignments</w:t>
+      </w:r>
+      <w:r>
+        <w:t xml:space="preserve"> </w:t>
+      </w:r>
+      <w:r>
+        <w:t xml:space="preserve">will be given at the end of every class meeting and will comprise two practice problems due by the next class meeting. These are your opportunity to practice applying course concepts and methods covered in class and will help you to keep current with the pace and content of the lectures.</w:t>
       </w:r>
     </w:p>
     <w:p>
       <w:pPr>
         <w:numPr>
           <w:ilvl w:val="0"/>
-          <w:numId w:val="1003"/>
+          <w:numId w:val="1004"/>
         </w:numPr>
-      </w:pPr>
-      <w:r>
-        <w:t xml:space="preserve">[L1] design a data collection scheme based on simple random sampling or simple experimental designs</w:t>
-      </w:r>
-    </w:p>
-    <w:p>
-      <w:pPr>
-        <w:numPr>
-          <w:ilvl w:val="0"/>
-          <w:numId w:val="1003"/>
-        </w:numPr>
-      </w:pPr>
-      <w:r>
-        <w:t xml:space="preserve">[L2] distinguish between observational studies and experiments and understand the limitations (practical and consequential) of each</w:t>
-      </w:r>
-    </w:p>
-    <w:p>
-      <w:pPr>
-        <w:numPr>
-          <w:ilvl w:val="0"/>
-          <w:numId w:val="1003"/>
-        </w:numPr>
-      </w:pPr>
-      <w:r>
-        <w:t xml:space="preserve">[L3] summarize data using graphical and numerical techniques</w:t>
-      </w:r>
-    </w:p>
-    <w:p>
-      <w:pPr>
-        <w:numPr>
-          <w:ilvl w:val="0"/>
-          <w:numId w:val="1003"/>
-        </w:numPr>
-      </w:pPr>
-      <w:r>
-        <w:t xml:space="preserve">[L4] construct and interpret confidence intervals for means and differences between means for independent and paired samples</w:t>
-      </w:r>
-    </w:p>
-    <w:p>
-      <w:pPr>
-        <w:numPr>
-          <w:ilvl w:val="0"/>
-          <w:numId w:val="1003"/>
-        </w:numPr>
-      </w:pPr>
-      <w:r>
-        <w:t xml:space="preserve">[L5] conduct parametric and non-parametric two-sample hypothesis tests for means</w:t>
-      </w:r>
-    </w:p>
-    <w:p>
-      <w:pPr>
-        <w:numPr>
-          <w:ilvl w:val="0"/>
-          <w:numId w:val="1003"/>
-        </w:numPr>
-      </w:pPr>
-      <w:r>
-        <w:t xml:space="preserve">[L6] construct and interpret a confidence interval for a single proportion</w:t>
-      </w:r>
-    </w:p>
-    <w:p>
-      <w:pPr>
-        <w:numPr>
-          <w:ilvl w:val="0"/>
-          <w:numId w:val="1003"/>
-        </w:numPr>
-      </w:pPr>
-      <w:r>
-        <w:t xml:space="preserve">[L7] conduct Chi-square goodness-of-fit tests and tests for independence</w:t>
-      </w:r>
-    </w:p>
-    <w:p>
-      <w:pPr>
-        <w:numPr>
-          <w:ilvl w:val="0"/>
-          <w:numId w:val="1003"/>
-        </w:numPr>
-      </w:pPr>
-      <w:r>
-        <w:t xml:space="preserve">[L8] distinguish between case-control and cohort studies and compute relative-risk and odds in the appropriate settings</w:t>
-      </w:r>
-    </w:p>
-    <w:p>
-      <w:pPr>
-        <w:numPr>
-          <w:ilvl w:val="0"/>
-          <w:numId w:val="1003"/>
-        </w:numPr>
-      </w:pPr>
-      <w:r>
-        <w:t xml:space="preserve">[L9] perform analysis of variance tests and post-hoc comparisons for completely randomized designs</w:t>
-      </w:r>
-    </w:p>
-    <w:p>
-      <w:pPr>
-        <w:numPr>
-          <w:ilvl w:val="0"/>
-          <w:numId w:val="1003"/>
-        </w:numPr>
-      </w:pPr>
-      <w:r>
-        <w:t xml:space="preserve">[L10] use simple linear regression to describe relationships between variables</w:t>
-      </w:r>
-    </w:p>
-    <w:p>
-      <w:pPr>
-        <w:numPr>
-          <w:ilvl w:val="0"/>
-          <w:numId w:val="1003"/>
-        </w:numPr>
-      </w:pPr>
-      <w:r>
-        <w:t xml:space="preserve">[L11] apply one or more methods from the course to your major field of study</w:t>
-      </w:r>
-    </w:p>
-    <w:p>
-      <w:pPr>
-        <w:pStyle w:val="FirstParagraph"/>
-      </w:pPr>
-      <w:r>
-        <w:t xml:space="preserve">In addition, you will learn to perform simple analyses and computations in R and can expect to attain a basic level of proficiency with the software; however, as this is not a programming class, emphasis will be placed on obtaining and interpreting relevant outputs in the context of the analyses indicated above.</w:t>
-      </w:r>
-    </w:p>
-    <w:bookmarkEnd w:id="29"/>
-    <w:bookmarkStart w:id="30" w:name="assessments"/>
-    <w:p>
-      <w:pPr>
-        <w:pStyle w:val="Heading3"/>
-      </w:pPr>
-      <w:r>
-        <w:t xml:space="preserve">Assessments</w:t>
-      </w:r>
-    </w:p>
-    <w:p>
-      <w:pPr>
-        <w:pStyle w:val="FirstParagraph"/>
-      </w:pPr>
-      <w:r>
-        <w:t xml:space="preserve">Attainment of learning outcomes will be measured by performance on homework assignments, tests, and a final oral exam.</w:t>
-      </w:r>
-    </w:p>
-    <w:p>
-      <w:pPr>
-        <w:pStyle w:val="BodyText"/>
-      </w:pPr>
-      <w:r>
-        <w:rPr>
-          <w:bCs/>
-          <w:b/>
-        </w:rPr>
-        <w:t xml:space="preserve">Homeworks</w:t>
-      </w:r>
-      <w:r>
-        <w:t xml:space="preserve"> </w:t>
-      </w:r>
-      <w:r>
-        <w:t xml:space="preserve">are your opportunity to practice using course concepts and methods covered in class and comprise both graded and ungraded questions, marked as such. Graded questions will be largely data analytic and will correspond to specific marked learning outcomes; responses will be assessed as satisfactory (S) or needing improvement (NI) according to whether they are fully correct, and qualitative feedback will be offered if an assessment of NI is given. Ungraded questions are entirely for your benefit as extra practice.</w:t>
-      </w:r>
-      <w:r>
-        <w:t xml:space="preserve"> </w:t>
-      </w:r>
-      <w:r>
-        <w:rPr>
-          <w:bCs/>
-          <w:b/>
-        </w:rPr>
-        <w:t xml:space="preserve">You can submit revisions</w:t>
-      </w:r>
-      <w:r>
-        <w:t xml:space="preserve"> </w:t>
-      </w:r>
-      <w:r>
-        <w:t xml:space="preserve">to any graded responses needing improvement for reassessment.</w:t>
-      </w:r>
-    </w:p>
-    <w:p>
-      <w:pPr>
-        <w:pStyle w:val="BodyText"/>
       </w:pPr>
       <w:r>
         <w:rPr>
@@ -621,7 +598,18 @@
         <w:t xml:space="preserve"> </w:t>
       </w:r>
       <w:r>
-        <w:t xml:space="preserve">are your opportunity to demonstrate that you’ve synthesized course material and achieved learning outcomes. Tests will comprise sets of questions, some conceptual and some data analytic, corresponding to specific marked learning outcomes. Responses will be assessed as satisfactory (S) or needing improvement (NI) according to whether they are fully correct, and qualitative feedback will be offered if an assessment of NI is given. You will be given a 24 hour window to complete each test, and</w:t>
+        <w:t xml:space="preserve">will be given every 2-3 weeks and will comprise roughly 10-20 problems each. These are your opportunity to demonstrate that you’ve synthesized course material and achieved learning outcomes, and you will have approximately 48 hours to complete each test. One round of revisions will be allowed for each test in which you can make up full credit for any problems answered incorrectly in your initial attempt.</w:t>
+      </w:r>
+    </w:p>
+    <w:p>
+      <w:pPr>
+        <w:numPr>
+          <w:ilvl w:val="0"/>
+          <w:numId w:val="1004"/>
+        </w:numPr>
+      </w:pPr>
+      <w:r>
+        <w:t xml:space="preserve">A</w:t>
       </w:r>
       <w:r>
         <w:t xml:space="preserve"> </w:t>
@@ -631,21 +619,13 @@
           <w:bCs/>
           <w:b/>
         </w:rPr>
-        <w:t xml:space="preserve">you can submit revisions</w:t>
-      </w:r>
-      <w:r>
-        <w:t xml:space="preserve"> </w:t>
-      </w:r>
-      <w:r>
-        <w:t xml:space="preserve">to responses needing improvement.</w:t>
-      </w:r>
-    </w:p>
-    <w:p>
-      <w:pPr>
-        <w:pStyle w:val="BodyText"/>
-      </w:pPr>
-      <w:r>
-        <w:t xml:space="preserve">The</w:t>
+        <w:t xml:space="preserve">project</w:t>
+      </w:r>
+      <w:r>
+        <w:t xml:space="preserve"> </w:t>
+      </w:r>
+      <w:r>
+        <w:t xml:space="preserve">with an oral assessment will be given in place of a final exam. However,</w:t>
       </w:r>
       <w:r>
         <w:t xml:space="preserve"> </w:t>
@@ -655,61 +635,37 @@
           <w:bCs/>
           <w:b/>
         </w:rPr>
-        <w:t xml:space="preserve">final oral exam</w:t>
-      </w:r>
-      <w:r>
-        <w:t xml:space="preserve"> </w:t>
-      </w:r>
-      <w:r>
-        <w:t xml:space="preserve">will require you to find an application of course material in the field of your major and present it as a case study in 5 minutes. You will be expected to describe the research question, study design, analysis, and conclusion, and answer 1-2 questions. These will be carried out in private and scheduled during the final exam time. This assignment applies to learning outcome L11 only, and you will receive an assessment of</w:t>
-      </w:r>
-      <w:r>
-        <w:t xml:space="preserve"> </w:t>
-      </w:r>
-      <w:r>
-        <w:t xml:space="preserve">‘</w:t>
-      </w:r>
-      <w:r>
-        <w:t xml:space="preserve">fully met</w:t>
-      </w:r>
-      <w:r>
-        <w:t xml:space="preserve">’</w:t>
-      </w:r>
-      <w:r>
-        <w:t xml:space="preserve">,</w:t>
-      </w:r>
-      <w:r>
-        <w:t xml:space="preserve"> </w:t>
-      </w:r>
-      <w:r>
-        <w:t xml:space="preserve">‘</w:t>
-      </w:r>
-      <w:r>
-        <w:t xml:space="preserve">partly met</w:t>
-      </w:r>
-      <w:r>
-        <w:t xml:space="preserve">’</w:t>
-      </w:r>
-      <w:r>
-        <w:t xml:space="preserve">, or</w:t>
-      </w:r>
-      <w:r>
-        <w:t xml:space="preserve"> </w:t>
-      </w:r>
-      <w:r>
-        <w:t xml:space="preserve">‘</w:t>
-      </w:r>
-      <w:r>
-        <w:t xml:space="preserve">unmet</w:t>
-      </w:r>
-      <w:r>
-        <w:t xml:space="preserve">’</w:t>
-      </w:r>
-      <w:r>
-        <w:t xml:space="preserve"> </w:t>
-      </w:r>
-      <w:r>
-        <w:t xml:space="preserve">for that outcome depending on your presentation and ability to answer questions. A rubric will be provided in advance to clearly define the expectations associated with each possible assessment.</w:t>
+        <w:t xml:space="preserve">you will need to be available in person during the scheduled final exam time</w:t>
+      </w:r>
+      <w:r>
+        <w:t xml:space="preserve">, as this is when the oral assessment will take place.</w:t>
+      </w:r>
+    </w:p>
+    <w:p>
+      <w:pPr>
+        <w:pStyle w:val="FirstParagraph"/>
+      </w:pPr>
+      <w:r>
+        <w:t xml:space="preserve">Every assessed problem will be matched to one of the learning outcomes L1-L10. All submitted work will be assessed on a question-by-question basis as satisfactory (S) or needing improvement (NI) according to whether responses are fully correct. The percentage of problems matched to a particular learning outcome for which you receive a satisfactory assessment provides a measure of your attainment of that learning outcome. These percentages form a basis for determining your course grade (see below).</w:t>
+      </w:r>
+    </w:p>
+    <w:p>
+      <w:pPr>
+        <w:pStyle w:val="BodyText"/>
+      </w:pPr>
+      <w:r>
+        <w:t xml:space="preserve">Due to limited resources we will only provide qualitative feedback on a small subset of assessed questions, and only when an assessment of NI is made. As such, it is your responsibility to seek the feedback you need to correct your understanding where needed via class engagement, office hours, peer consultation, further study, and [</w:t>
+      </w:r>
+      <w:hyperlink r:id="rId29">
+        <w:r>
+          <w:rPr>
+            <w:rStyle w:val="Hyperlink"/>
+          </w:rPr>
+          <w:t xml:space="preserve">tutoring resources</w:t>
+        </w:r>
+      </w:hyperlink>
+      <w:r>
+        <w:t xml:space="preserve">].</w:t>
       </w:r>
     </w:p>
     <w:bookmarkEnd w:id="30"/>
@@ -727,11 +683,16 @@
         <w:pStyle w:val="FirstParagraph"/>
       </w:pPr>
       <w:r>
-        <w:t xml:space="preserve">Students will receive a score for each learning outcome representing the weighted proportion of questions matched with that outcome that received a satisfactory assessment across all assignments, with relatively more weight given to questions from tests. The outcome will be determined as</w:t>
-      </w:r>
-      <w:r>
-        <w:t xml:space="preserve"> </w:t>
-      </w:r>
+        <w:t xml:space="preserve">Students will receive a score for each learning outcome representing the (possibly weighted) proportion of questions matched with that outcome that received a satisfactory assessment across all assignments. The outcome will be assessed as follows:</w:t>
+      </w:r>
+    </w:p>
+    <w:p>
+      <w:pPr>
+        <w:numPr>
+          <w:ilvl w:val="0"/>
+          <w:numId w:val="1005"/>
+        </w:numPr>
+      </w:pPr>
       <w:r>
         <w:t xml:space="preserve">‘</w:t>
       </w:r>
@@ -745,11 +706,16 @@
         <w:t xml:space="preserve"> </w:t>
       </w:r>
       <w:r>
-        <w:t xml:space="preserve">if the weighted proportion is at least 0.8,</w:t>
-      </w:r>
-      <w:r>
-        <w:t xml:space="preserve"> </w:t>
-      </w:r>
+        <w:t xml:space="preserve">if the proportion is at least 0.8</w:t>
+      </w:r>
+    </w:p>
+    <w:p>
+      <w:pPr>
+        <w:numPr>
+          <w:ilvl w:val="0"/>
+          <w:numId w:val="1005"/>
+        </w:numPr>
+      </w:pPr>
       <w:r>
         <w:t xml:space="preserve">‘</w:t>
       </w:r>
@@ -763,11 +729,16 @@
         <w:t xml:space="preserve"> </w:t>
       </w:r>
       <w:r>
-        <w:t xml:space="preserve">if the weighted proportion is between 0.5 and 0.8, and</w:t>
-      </w:r>
-      <w:r>
-        <w:t xml:space="preserve"> </w:t>
-      </w:r>
+        <w:t xml:space="preserve">if the proportion is between 0.5 and 0.8</w:t>
+      </w:r>
+    </w:p>
+    <w:p>
+      <w:pPr>
+        <w:numPr>
+          <w:ilvl w:val="0"/>
+          <w:numId w:val="1005"/>
+        </w:numPr>
+      </w:pPr>
       <w:r>
         <w:t xml:space="preserve">‘</w:t>
       </w:r>
@@ -781,7 +752,392 @@
         <w:t xml:space="preserve"> </w:t>
       </w:r>
       <w:r>
-        <w:t xml:space="preserve">otherwise. To receive a passing grade in the class, at least six outcomes must be partly met. Letter grades are then defined as follows:</w:t>
+        <w:t xml:space="preserve">otherwise</w:t>
+      </w:r>
+    </w:p>
+    <w:p>
+      <w:pPr>
+        <w:pStyle w:val="FirstParagraph"/>
+      </w:pPr>
+      <w:r>
+        <w:t xml:space="preserve">You will receive periodic email summaries of your progress on each learning outcome.</w:t>
+      </w:r>
+      <w:r>
+        <w:t xml:space="preserve"> </w:t>
+      </w:r>
+      <w:r>
+        <w:rPr>
+          <w:bCs/>
+          <w:b/>
+        </w:rPr>
+        <w:t xml:space="preserve">To receive a passing grade in the class, at least six outcomes must be either partly or fully met.</w:t>
+      </w:r>
+      <w:r>
+        <w:t xml:space="preserve"> </w:t>
+      </w:r>
+      <w:r>
+        <w:t xml:space="preserve">Subject to this condition, letter grades are then defined as follows:</w:t>
+      </w:r>
+    </w:p>
+    <w:tbl>
+      <w:tblPr>
+        <w:tblStyle w:val="Table"/>
+        <w:tblW w:type="auto" w:w="0"/>
+        <w:tblLook w:firstRow="1" w:lastRow="0" w:firstColumn="0" w:lastColumn="0" w:noHBand="0" w:noVBand="0" w:val="0020"/>
+        <w:jc w:val="start"/>
+      </w:tblPr>
+      <w:tblGrid>
+        <w:gridCol w:w="3960"/>
+        <w:gridCol w:w="3960"/>
+      </w:tblGrid>
+      <w:tr>
+        <w:trPr>
+          <w:tblHeader w:val="true"/>
+        </w:trPr>
+        <w:tc>
+          <w:tcPr/>
+          <w:p>
+            <w:pPr>
+              <w:pStyle w:val="Compact"/>
+              <w:jc w:val="left"/>
+            </w:pPr>
+            <w:r>
+              <w:t xml:space="preserve">Grade</w:t>
+            </w:r>
+          </w:p>
+        </w:tc>
+        <w:tc>
+          <w:tcPr/>
+          <w:p>
+            <w:pPr>
+              <w:pStyle w:val="Compact"/>
+              <w:jc w:val="left"/>
+            </w:pPr>
+            <w:r>
+              <w:t xml:space="preserve">Number of fully met outcomes</w:t>
+            </w:r>
+          </w:p>
+        </w:tc>
+      </w:tr>
+      <w:tr>
+        <w:tc>
+          <w:tcPr/>
+          <w:p>
+            <w:pPr>
+              <w:pStyle w:val="Compact"/>
+              <w:jc w:val="left"/>
+            </w:pPr>
+            <w:r>
+              <w:t xml:space="preserve">A</w:t>
+            </w:r>
+          </w:p>
+        </w:tc>
+        <w:tc>
+          <w:tcPr/>
+          <w:p>
+            <w:pPr>
+              <w:pStyle w:val="Compact"/>
+              <w:jc w:val="left"/>
+            </w:pPr>
+            <w:r>
+              <w:t xml:space="preserve">10</w:t>
+            </w:r>
+          </w:p>
+        </w:tc>
+      </w:tr>
+      <w:tr>
+        <w:tc>
+          <w:tcPr/>
+          <w:p>
+            <w:pPr>
+              <w:pStyle w:val="Compact"/>
+              <w:jc w:val="left"/>
+            </w:pPr>
+            <w:r>
+              <w:t xml:space="preserve">A-</w:t>
+            </w:r>
+          </w:p>
+        </w:tc>
+        <w:tc>
+          <w:tcPr/>
+          <w:p>
+            <w:pPr>
+              <w:pStyle w:val="Compact"/>
+              <w:jc w:val="left"/>
+            </w:pPr>
+            <w:r>
+              <w:t xml:space="preserve">9</w:t>
+            </w:r>
+          </w:p>
+        </w:tc>
+      </w:tr>
+      <w:tr>
+        <w:tc>
+          <w:tcPr/>
+          <w:p>
+            <w:pPr>
+              <w:pStyle w:val="Compact"/>
+              <w:jc w:val="left"/>
+            </w:pPr>
+            <w:r>
+              <w:t xml:space="preserve">B+</w:t>
+            </w:r>
+          </w:p>
+        </w:tc>
+        <w:tc>
+          <w:tcPr/>
+          <w:p>
+            <w:pPr>
+              <w:pStyle w:val="Compact"/>
+              <w:jc w:val="left"/>
+            </w:pPr>
+            <w:r>
+              <w:t xml:space="preserve">8</w:t>
+            </w:r>
+          </w:p>
+        </w:tc>
+      </w:tr>
+      <w:tr>
+        <w:tc>
+          <w:tcPr/>
+          <w:p>
+            <w:pPr>
+              <w:pStyle w:val="Compact"/>
+              <w:jc w:val="left"/>
+            </w:pPr>
+            <w:r>
+              <w:t xml:space="preserve">B</w:t>
+            </w:r>
+          </w:p>
+        </w:tc>
+        <w:tc>
+          <w:tcPr/>
+          <w:p>
+            <w:pPr>
+              <w:pStyle w:val="Compact"/>
+              <w:jc w:val="left"/>
+            </w:pPr>
+            <w:r>
+              <w:t xml:space="preserve">7</w:t>
+            </w:r>
+          </w:p>
+        </w:tc>
+      </w:tr>
+      <w:tr>
+        <w:tc>
+          <w:tcPr/>
+          <w:p>
+            <w:pPr>
+              <w:pStyle w:val="Compact"/>
+              <w:jc w:val="left"/>
+            </w:pPr>
+            <w:r>
+              <w:t xml:space="preserve">B-</w:t>
+            </w:r>
+          </w:p>
+        </w:tc>
+        <w:tc>
+          <w:tcPr/>
+          <w:p>
+            <w:pPr>
+              <w:pStyle w:val="Compact"/>
+              <w:jc w:val="left"/>
+            </w:pPr>
+            <w:r>
+              <w:t xml:space="preserve">6</w:t>
+            </w:r>
+          </w:p>
+        </w:tc>
+      </w:tr>
+      <w:tr>
+        <w:tc>
+          <w:tcPr/>
+          <w:p>
+            <w:pPr>
+              <w:pStyle w:val="Compact"/>
+              <w:jc w:val="left"/>
+            </w:pPr>
+            <w:r>
+              <w:t xml:space="preserve">C+</w:t>
+            </w:r>
+          </w:p>
+        </w:tc>
+        <w:tc>
+          <w:tcPr/>
+          <w:p>
+            <w:pPr>
+              <w:pStyle w:val="Compact"/>
+              <w:jc w:val="left"/>
+            </w:pPr>
+            <w:r>
+              <w:t xml:space="preserve">5</w:t>
+            </w:r>
+          </w:p>
+        </w:tc>
+      </w:tr>
+      <w:tr>
+        <w:tc>
+          <w:tcPr/>
+          <w:p>
+            <w:pPr>
+              <w:pStyle w:val="Compact"/>
+              <w:jc w:val="left"/>
+            </w:pPr>
+            <w:r>
+              <w:t xml:space="preserve">C</w:t>
+            </w:r>
+          </w:p>
+        </w:tc>
+        <w:tc>
+          <w:tcPr/>
+          <w:p>
+            <w:pPr>
+              <w:pStyle w:val="Compact"/>
+              <w:jc w:val="left"/>
+            </w:pPr>
+            <w:r>
+              <w:t xml:space="preserve">4</w:t>
+            </w:r>
+          </w:p>
+        </w:tc>
+      </w:tr>
+      <w:tr>
+        <w:tc>
+          <w:tcPr/>
+          <w:p>
+            <w:pPr>
+              <w:pStyle w:val="Compact"/>
+              <w:jc w:val="left"/>
+            </w:pPr>
+            <w:r>
+              <w:t xml:space="preserve">C-</w:t>
+            </w:r>
+          </w:p>
+        </w:tc>
+        <w:tc>
+          <w:tcPr/>
+          <w:p>
+            <w:pPr>
+              <w:pStyle w:val="Compact"/>
+              <w:jc w:val="left"/>
+            </w:pPr>
+            <w:r>
+              <w:t xml:space="preserve">3</w:t>
+            </w:r>
+          </w:p>
+        </w:tc>
+      </w:tr>
+      <w:tr>
+        <w:tc>
+          <w:tcPr/>
+          <w:p>
+            <w:pPr>
+              <w:pStyle w:val="Compact"/>
+              <w:jc w:val="left"/>
+            </w:pPr>
+            <w:r>
+              <w:t xml:space="preserve">D+</w:t>
+            </w:r>
+          </w:p>
+        </w:tc>
+        <w:tc>
+          <w:tcPr/>
+          <w:p>
+            <w:pPr>
+              <w:pStyle w:val="Compact"/>
+              <w:jc w:val="left"/>
+            </w:pPr>
+            <w:r>
+              <w:t xml:space="preserve">2</w:t>
+            </w:r>
+          </w:p>
+        </w:tc>
+      </w:tr>
+      <w:tr>
+        <w:tc>
+          <w:tcPr/>
+          <w:p>
+            <w:pPr>
+              <w:pStyle w:val="Compact"/>
+              <w:jc w:val="left"/>
+            </w:pPr>
+            <w:r>
+              <w:t xml:space="preserve">D</w:t>
+            </w:r>
+          </w:p>
+        </w:tc>
+        <w:tc>
+          <w:tcPr/>
+          <w:p>
+            <w:pPr>
+              <w:pStyle w:val="Compact"/>
+              <w:jc w:val="left"/>
+            </w:pPr>
+            <w:r>
+              <w:t xml:space="preserve">1</w:t>
+            </w:r>
+          </w:p>
+        </w:tc>
+      </w:tr>
+      <w:tr>
+        <w:tc>
+          <w:tcPr/>
+          <w:p>
+            <w:pPr>
+              <w:pStyle w:val="Compact"/>
+              <w:jc w:val="left"/>
+            </w:pPr>
+            <w:r>
+              <w:t xml:space="preserve">D-</w:t>
+            </w:r>
+          </w:p>
+        </w:tc>
+        <w:tc>
+          <w:tcPr/>
+          <w:p>
+            <w:pPr>
+              <w:pStyle w:val="Compact"/>
+              <w:jc w:val="left"/>
+            </w:pPr>
+            <w:r>
+              <w:t xml:space="preserve">0</w:t>
+            </w:r>
+          </w:p>
+        </w:tc>
+      </w:tr>
+    </w:tbl>
+    <w:p>
+      <w:pPr>
+        <w:pStyle w:val="BodyText"/>
+      </w:pPr>
+      <w:r>
+        <w:t xml:space="preserve">Please note that these definitions are tentative and potentially subject to change; however, I will not make the grading requirements more stringent under any circumstances.</w:t>
+      </w:r>
+    </w:p>
+    <w:p>
+      <w:pPr>
+        <w:pStyle w:val="BodyText"/>
+      </w:pPr>
+      <w:r>
+        <w:t xml:space="preserve">Please also note that failure to adhere to course policies may result in a lower letter grade than would otherwise be assigned.</w:t>
+      </w:r>
+    </w:p>
+    <w:bookmarkEnd w:id="31"/>
+    <w:bookmarkStart w:id="32" w:name="tentative-schedule"/>
+    <w:p>
+      <w:pPr>
+        <w:pStyle w:val="Heading3"/>
+      </w:pPr>
+      <w:r>
+        <w:t xml:space="preserve">Tentative schedule</w:t>
+      </w:r>
+    </w:p>
+    <w:p>
+      <w:pPr>
+        <w:pStyle w:val="FirstParagraph"/>
+      </w:pPr>
+      <w:r>
+        <w:t xml:space="preserve">Subject to change.</w:t>
       </w:r>
     </w:p>
     <w:tbl>
@@ -793,9 +1149,10 @@
         <w:tblLayout w:type="fixed"/>
       </w:tblPr>
       <w:tblGrid>
+        <w:gridCol w:w="1952"/>
         <w:gridCol w:w="2061"/>
-        <w:gridCol w:w="3146"/>
-        <w:gridCol w:w="2712"/>
+        <w:gridCol w:w="1952"/>
+        <w:gridCol w:w="1952"/>
       </w:tblGrid>
       <w:tr>
         <w:trPr>
@@ -809,31 +1166,43 @@
               <w:jc w:val="left"/>
             </w:pPr>
             <w:r>
-              <w:t xml:space="preserve">Grade</w:t>
-            </w:r>
-          </w:p>
-        </w:tc>
-        <w:tc>
-          <w:tcPr/>
-          <w:p>
-            <w:pPr>
-              <w:pStyle w:val="Compact"/>
-              <w:jc w:val="left"/>
-            </w:pPr>
-            <w:r>
-              <w:t xml:space="preserve">Minimum number of partly + fully met outcomes</w:t>
-            </w:r>
-          </w:p>
-        </w:tc>
-        <w:tc>
-          <w:tcPr/>
-          <w:p>
-            <w:pPr>
-              <w:pStyle w:val="Compact"/>
-              <w:jc w:val="left"/>
-            </w:pPr>
-            <w:r>
-              <w:t xml:space="preserve">Minimum number of fully met outcomes</w:t>
+              <w:t xml:space="preserve">Week</w:t>
+            </w:r>
+          </w:p>
+        </w:tc>
+        <w:tc>
+          <w:tcPr/>
+          <w:p>
+            <w:pPr>
+              <w:pStyle w:val="Compact"/>
+              <w:jc w:val="left"/>
+            </w:pPr>
+            <w:r>
+              <w:t xml:space="preserve">Topics</w:t>
+            </w:r>
+          </w:p>
+        </w:tc>
+        <w:tc>
+          <w:tcPr/>
+          <w:p>
+            <w:pPr>
+              <w:pStyle w:val="Compact"/>
+              <w:jc w:val="left"/>
+            </w:pPr>
+            <w:r>
+              <w:t xml:space="preserve">Readings (V&amp;H)</w:t>
+            </w:r>
+          </w:p>
+        </w:tc>
+        <w:tc>
+          <w:tcPr/>
+          <w:p>
+            <w:pPr>
+              <w:pStyle w:val="Compact"/>
+              <w:jc w:val="left"/>
+            </w:pPr>
+            <w:r>
+              <w:t xml:space="preserve">Assessments</w:t>
             </w:r>
           </w:p>
         </w:tc>
@@ -847,32 +1216,40 @@
               <w:jc w:val="left"/>
             </w:pPr>
             <w:r>
-              <w:t xml:space="preserve">A</w:t>
-            </w:r>
-          </w:p>
-        </w:tc>
-        <w:tc>
-          <w:tcPr/>
-          <w:p>
-            <w:pPr>
-              <w:pStyle w:val="Compact"/>
-              <w:jc w:val="left"/>
-            </w:pPr>
-            <w:r>
-              <w:t xml:space="preserve">10</w:t>
-            </w:r>
-          </w:p>
-        </w:tc>
-        <w:tc>
-          <w:tcPr/>
-          <w:p>
-            <w:pPr>
-              <w:pStyle w:val="Compact"/>
-              <w:jc w:val="left"/>
-            </w:pPr>
-            <w:r>
-              <w:t xml:space="preserve">9</w:t>
-            </w:r>
+              <w:t xml:space="preserve">1 (4/1/24)</w:t>
+            </w:r>
+          </w:p>
+        </w:tc>
+        <w:tc>
+          <w:tcPr/>
+          <w:p>
+            <w:pPr>
+              <w:pStyle w:val="Compact"/>
+              <w:jc w:val="left"/>
+            </w:pPr>
+            <w:r>
+              <w:t xml:space="preserve">Introduction to statistical thinking and study design</w:t>
+            </w:r>
+          </w:p>
+        </w:tc>
+        <w:tc>
+          <w:tcPr/>
+          <w:p>
+            <w:pPr>
+              <w:pStyle w:val="Compact"/>
+              <w:jc w:val="left"/>
+            </w:pPr>
+            <w:r>
+              <w:t xml:space="preserve">1.1</w:t>
+            </w:r>
+          </w:p>
+        </w:tc>
+        <w:tc>
+          <w:tcPr/>
+          <w:p>
+            <w:pPr>
+              <w:pStyle w:val="Compact"/>
+            </w:pPr>
           </w:p>
         </w:tc>
       </w:tr>
@@ -885,32 +1262,40 @@
               <w:jc w:val="left"/>
             </w:pPr>
             <w:r>
-              <w:t xml:space="preserve">A-</w:t>
-            </w:r>
-          </w:p>
-        </w:tc>
-        <w:tc>
-          <w:tcPr/>
-          <w:p>
-            <w:pPr>
-              <w:pStyle w:val="Compact"/>
-              <w:jc w:val="left"/>
-            </w:pPr>
-            <w:r>
-              <w:t xml:space="preserve">10</w:t>
-            </w:r>
-          </w:p>
-        </w:tc>
-        <w:tc>
-          <w:tcPr/>
-          <w:p>
-            <w:pPr>
-              <w:pStyle w:val="Compact"/>
-              <w:jc w:val="left"/>
-            </w:pPr>
-            <w:r>
-              <w:t xml:space="preserve">8</w:t>
-            </w:r>
+              <w:t xml:space="preserve">2 (4/8/24)</w:t>
+            </w:r>
+          </w:p>
+        </w:tc>
+        <w:tc>
+          <w:tcPr/>
+          <w:p>
+            <w:pPr>
+              <w:pStyle w:val="Compact"/>
+              <w:jc w:val="left"/>
+            </w:pPr>
+            <w:r>
+              <w:t xml:space="preserve">Data, data types, and data collection</w:t>
+            </w:r>
+          </w:p>
+        </w:tc>
+        <w:tc>
+          <w:tcPr/>
+          <w:p>
+            <w:pPr>
+              <w:pStyle w:val="Compact"/>
+              <w:jc w:val="left"/>
+            </w:pPr>
+            <w:r>
+              <w:t xml:space="preserve">1.2</w:t>
+            </w:r>
+          </w:p>
+        </w:tc>
+        <w:tc>
+          <w:tcPr/>
+          <w:p>
+            <w:pPr>
+              <w:pStyle w:val="Compact"/>
+            </w:pPr>
           </w:p>
         </w:tc>
       </w:tr>
@@ -923,31 +1308,43 @@
               <w:jc w:val="left"/>
             </w:pPr>
             <w:r>
-              <w:t xml:space="preserve">B+</w:t>
-            </w:r>
-          </w:p>
-        </w:tc>
-        <w:tc>
-          <w:tcPr/>
-          <w:p>
-            <w:pPr>
-              <w:pStyle w:val="Compact"/>
-              <w:jc w:val="left"/>
-            </w:pPr>
-            <w:r>
-              <w:t xml:space="preserve">8</w:t>
-            </w:r>
-          </w:p>
-        </w:tc>
-        <w:tc>
-          <w:tcPr/>
-          <w:p>
-            <w:pPr>
-              <w:pStyle w:val="Compact"/>
-              <w:jc w:val="left"/>
-            </w:pPr>
-            <w:r>
-              <w:t xml:space="preserve">7</w:t>
+              <w:t xml:space="preserve">3 (4/15/24)</w:t>
+            </w:r>
+          </w:p>
+        </w:tc>
+        <w:tc>
+          <w:tcPr/>
+          <w:p>
+            <w:pPr>
+              <w:pStyle w:val="Compact"/>
+              <w:jc w:val="left"/>
+            </w:pPr>
+            <w:r>
+              <w:t xml:space="preserve">Descriptive statistics and graphical summaries</w:t>
+            </w:r>
+          </w:p>
+        </w:tc>
+        <w:tc>
+          <w:tcPr/>
+          <w:p>
+            <w:pPr>
+              <w:pStyle w:val="Compact"/>
+              <w:jc w:val="left"/>
+            </w:pPr>
+            <w:r>
+              <w:t xml:space="preserve">1.4, 1.5, 1.6</w:t>
+            </w:r>
+          </w:p>
+        </w:tc>
+        <w:tc>
+          <w:tcPr/>
+          <w:p>
+            <w:pPr>
+              <w:pStyle w:val="Compact"/>
+              <w:jc w:val="left"/>
+            </w:pPr>
+            <w:r>
+              <w:t xml:space="preserve">Test 1 [L1, L2, L3]</w:t>
             </w:r>
           </w:p>
         </w:tc>
@@ -961,32 +1358,40 @@
               <w:jc w:val="left"/>
             </w:pPr>
             <w:r>
-              <w:t xml:space="preserve">B</w:t>
-            </w:r>
-          </w:p>
-        </w:tc>
-        <w:tc>
-          <w:tcPr/>
-          <w:p>
-            <w:pPr>
-              <w:pStyle w:val="Compact"/>
-              <w:jc w:val="left"/>
-            </w:pPr>
-            <w:r>
-              <w:t xml:space="preserve">8</w:t>
-            </w:r>
-          </w:p>
-        </w:tc>
-        <w:tc>
-          <w:tcPr/>
-          <w:p>
-            <w:pPr>
-              <w:pStyle w:val="Compact"/>
-              <w:jc w:val="left"/>
-            </w:pPr>
-            <w:r>
-              <w:t xml:space="preserve">6</w:t>
-            </w:r>
+              <w:t xml:space="preserve">4 (4/22/24)</w:t>
+            </w:r>
+          </w:p>
+        </w:tc>
+        <w:tc>
+          <w:tcPr/>
+          <w:p>
+            <w:pPr>
+              <w:pStyle w:val="Compact"/>
+              <w:jc w:val="left"/>
+            </w:pPr>
+            <w:r>
+              <w:t xml:space="preserve">Foundations for inference</w:t>
+            </w:r>
+          </w:p>
+        </w:tc>
+        <w:tc>
+          <w:tcPr/>
+          <w:p>
+            <w:pPr>
+              <w:pStyle w:val="Compact"/>
+              <w:jc w:val="left"/>
+            </w:pPr>
+            <w:r>
+              <w:t xml:space="preserve">4.1, 4.2</w:t>
+            </w:r>
+          </w:p>
+        </w:tc>
+        <w:tc>
+          <w:tcPr/>
+          <w:p>
+            <w:pPr>
+              <w:pStyle w:val="Compact"/>
+            </w:pPr>
           </w:p>
         </w:tc>
       </w:tr>
@@ -999,32 +1404,40 @@
               <w:jc w:val="left"/>
             </w:pPr>
             <w:r>
-              <w:t xml:space="preserve">B-</w:t>
-            </w:r>
-          </w:p>
-        </w:tc>
-        <w:tc>
-          <w:tcPr/>
-          <w:p>
-            <w:pPr>
-              <w:pStyle w:val="Compact"/>
-              <w:jc w:val="left"/>
-            </w:pPr>
-            <w:r>
-              <w:t xml:space="preserve">8</w:t>
-            </w:r>
-          </w:p>
-        </w:tc>
-        <w:tc>
-          <w:tcPr/>
-          <w:p>
-            <w:pPr>
-              <w:pStyle w:val="Compact"/>
-              <w:jc w:val="left"/>
-            </w:pPr>
-            <w:r>
-              <w:t xml:space="preserve">5</w:t>
-            </w:r>
+              <w:t xml:space="preserve">5 (4/29/24)</w:t>
+            </w:r>
+          </w:p>
+        </w:tc>
+        <w:tc>
+          <w:tcPr/>
+          <w:p>
+            <w:pPr>
+              <w:pStyle w:val="Compact"/>
+              <w:jc w:val="left"/>
+            </w:pPr>
+            <w:r>
+              <w:t xml:space="preserve">One-sample inference for numerical data</w:t>
+            </w:r>
+          </w:p>
+        </w:tc>
+        <w:tc>
+          <w:tcPr/>
+          <w:p>
+            <w:pPr>
+              <w:pStyle w:val="Compact"/>
+              <w:jc w:val="left"/>
+            </w:pPr>
+            <w:r>
+              <w:t xml:space="preserve">4.3, 5.1</w:t>
+            </w:r>
+          </w:p>
+        </w:tc>
+        <w:tc>
+          <w:tcPr/>
+          <w:p>
+            <w:pPr>
+              <w:pStyle w:val="Compact"/>
+            </w:pPr>
           </w:p>
         </w:tc>
       </w:tr>
@@ -1037,31 +1450,43 @@
               <w:jc w:val="left"/>
             </w:pPr>
             <w:r>
-              <w:t xml:space="preserve">C+</w:t>
-            </w:r>
-          </w:p>
-        </w:tc>
-        <w:tc>
-          <w:tcPr/>
-          <w:p>
-            <w:pPr>
-              <w:pStyle w:val="Compact"/>
-              <w:jc w:val="left"/>
-            </w:pPr>
-            <w:r>
-              <w:t xml:space="preserve">6</w:t>
-            </w:r>
-          </w:p>
-        </w:tc>
-        <w:tc>
-          <w:tcPr/>
-          <w:p>
-            <w:pPr>
-              <w:pStyle w:val="Compact"/>
-              <w:jc w:val="left"/>
-            </w:pPr>
-            <w:r>
-              <w:t xml:space="preserve">5</w:t>
+              <w:t xml:space="preserve">6 (5/6/24)</w:t>
+            </w:r>
+          </w:p>
+        </w:tc>
+        <w:tc>
+          <w:tcPr/>
+          <w:p>
+            <w:pPr>
+              <w:pStyle w:val="Compact"/>
+              <w:jc w:val="left"/>
+            </w:pPr>
+            <w:r>
+              <w:t xml:space="preserve">Two-sample inference for numerical data</w:t>
+            </w:r>
+          </w:p>
+        </w:tc>
+        <w:tc>
+          <w:tcPr/>
+          <w:p>
+            <w:pPr>
+              <w:pStyle w:val="Compact"/>
+              <w:jc w:val="left"/>
+            </w:pPr>
+            <w:r>
+              <w:t xml:space="preserve">5.2, 5.3, 5.4</w:t>
+            </w:r>
+          </w:p>
+        </w:tc>
+        <w:tc>
+          <w:tcPr/>
+          <w:p>
+            <w:pPr>
+              <w:pStyle w:val="Compact"/>
+              <w:jc w:val="left"/>
+            </w:pPr>
+            <w:r>
+              <w:t xml:space="preserve">Test 2 [L4, L5]</w:t>
             </w:r>
           </w:p>
         </w:tc>
@@ -1075,32 +1500,40 @@
               <w:jc w:val="left"/>
             </w:pPr>
             <w:r>
-              <w:t xml:space="preserve">C</w:t>
-            </w:r>
-          </w:p>
-        </w:tc>
-        <w:tc>
-          <w:tcPr/>
-          <w:p>
-            <w:pPr>
-              <w:pStyle w:val="Compact"/>
-              <w:jc w:val="left"/>
-            </w:pPr>
-            <w:r>
-              <w:t xml:space="preserve">6</w:t>
-            </w:r>
-          </w:p>
-        </w:tc>
-        <w:tc>
-          <w:tcPr/>
-          <w:p>
-            <w:pPr>
-              <w:pStyle w:val="Compact"/>
-              <w:jc w:val="left"/>
-            </w:pPr>
-            <w:r>
-              <w:t xml:space="preserve">4</w:t>
-            </w:r>
+              <w:t xml:space="preserve">7 (5/13/24)</w:t>
+            </w:r>
+          </w:p>
+        </w:tc>
+        <w:tc>
+          <w:tcPr/>
+          <w:p>
+            <w:pPr>
+              <w:pStyle w:val="Compact"/>
+              <w:jc w:val="left"/>
+            </w:pPr>
+            <w:r>
+              <w:t xml:space="preserve">Nonparametric tests; analysis of variance</w:t>
+            </w:r>
+          </w:p>
+        </w:tc>
+        <w:tc>
+          <w:tcPr/>
+          <w:p>
+            <w:pPr>
+              <w:pStyle w:val="Compact"/>
+              <w:jc w:val="left"/>
+            </w:pPr>
+            <w:r>
+              <w:t xml:space="preserve">5.5</w:t>
+            </w:r>
+          </w:p>
+        </w:tc>
+        <w:tc>
+          <w:tcPr/>
+          <w:p>
+            <w:pPr>
+              <w:pStyle w:val="Compact"/>
+            </w:pPr>
           </w:p>
         </w:tc>
       </w:tr>
@@ -1113,31 +1546,43 @@
               <w:jc w:val="left"/>
             </w:pPr>
             <w:r>
-              <w:t xml:space="preserve">C-</w:t>
-            </w:r>
-          </w:p>
-        </w:tc>
-        <w:tc>
-          <w:tcPr/>
-          <w:p>
-            <w:pPr>
-              <w:pStyle w:val="Compact"/>
-              <w:jc w:val="left"/>
-            </w:pPr>
-            <w:r>
-              <w:t xml:space="preserve">6</w:t>
-            </w:r>
-          </w:p>
-        </w:tc>
-        <w:tc>
-          <w:tcPr/>
-          <w:p>
-            <w:pPr>
-              <w:pStyle w:val="Compact"/>
-              <w:jc w:val="left"/>
-            </w:pPr>
-            <w:r>
-              <w:t xml:space="preserve">3</w:t>
+              <w:t xml:space="preserve">8 (5/20/24)</w:t>
+            </w:r>
+          </w:p>
+        </w:tc>
+        <w:tc>
+          <w:tcPr/>
+          <w:p>
+            <w:pPr>
+              <w:pStyle w:val="Compact"/>
+              <w:jc w:val="left"/>
+            </w:pPr>
+            <w:r>
+              <w:t xml:space="preserve">Post-hoc inference in ANOVA; intro to categorical data analysis</w:t>
+            </w:r>
+          </w:p>
+        </w:tc>
+        <w:tc>
+          <w:tcPr/>
+          <w:p>
+            <w:pPr>
+              <w:pStyle w:val="Compact"/>
+              <w:jc w:val="left"/>
+            </w:pPr>
+            <w:r>
+              <w:t xml:space="preserve">8.1</w:t>
+            </w:r>
+          </w:p>
+        </w:tc>
+        <w:tc>
+          <w:tcPr/>
+          <w:p>
+            <w:pPr>
+              <w:pStyle w:val="Compact"/>
+              <w:jc w:val="left"/>
+            </w:pPr>
+            <w:r>
+              <w:t xml:space="preserve">Test 3 [L6, L9]</w:t>
             </w:r>
           </w:p>
         </w:tc>
@@ -1151,32 +1596,40 @@
               <w:jc w:val="left"/>
             </w:pPr>
             <w:r>
-              <w:t xml:space="preserve">D+</w:t>
-            </w:r>
-          </w:p>
-        </w:tc>
-        <w:tc>
-          <w:tcPr/>
-          <w:p>
-            <w:pPr>
-              <w:pStyle w:val="Compact"/>
-              <w:jc w:val="left"/>
-            </w:pPr>
-            <w:r>
-              <w:t xml:space="preserve">6</w:t>
-            </w:r>
-          </w:p>
-        </w:tc>
-        <w:tc>
-          <w:tcPr/>
-          <w:p>
-            <w:pPr>
-              <w:pStyle w:val="Compact"/>
-              <w:jc w:val="left"/>
-            </w:pPr>
-            <w:r>
-              <w:t xml:space="preserve">2</w:t>
-            </w:r>
+              <w:t xml:space="preserve">9 (5/27/24)</w:t>
+            </w:r>
+          </w:p>
+        </w:tc>
+        <w:tc>
+          <w:tcPr/>
+          <w:p>
+            <w:pPr>
+              <w:pStyle w:val="Compact"/>
+              <w:jc w:val="left"/>
+            </w:pPr>
+            <w:r>
+              <w:t xml:space="preserve">Categorical data analysis and contingency tables</w:t>
+            </w:r>
+          </w:p>
+        </w:tc>
+        <w:tc>
+          <w:tcPr/>
+          <w:p>
+            <w:pPr>
+              <w:pStyle w:val="Compact"/>
+              <w:jc w:val="left"/>
+            </w:pPr>
+            <w:r>
+              <w:t xml:space="preserve">8.3, 8.5.1, 8.5.3</w:t>
+            </w:r>
+          </w:p>
+        </w:tc>
+        <w:tc>
+          <w:tcPr/>
+          <w:p>
+            <w:pPr>
+              <w:pStyle w:val="Compact"/>
+            </w:pPr>
           </w:p>
         </w:tc>
       </w:tr>
@@ -1189,31 +1642,43 @@
               <w:jc w:val="left"/>
             </w:pPr>
             <w:r>
-              <w:t xml:space="preserve">D</w:t>
-            </w:r>
-          </w:p>
-        </w:tc>
-        <w:tc>
-          <w:tcPr/>
-          <w:p>
-            <w:pPr>
-              <w:pStyle w:val="Compact"/>
-              <w:jc w:val="left"/>
-            </w:pPr>
-            <w:r>
-              <w:t xml:space="preserve">6</w:t>
-            </w:r>
-          </w:p>
-        </w:tc>
-        <w:tc>
-          <w:tcPr/>
-          <w:p>
-            <w:pPr>
-              <w:pStyle w:val="Compact"/>
-              <w:jc w:val="left"/>
-            </w:pPr>
-            <w:r>
-              <w:t xml:space="preserve">1</w:t>
+              <w:t xml:space="preserve">10 (6/3/24)</w:t>
+            </w:r>
+          </w:p>
+        </w:tc>
+        <w:tc>
+          <w:tcPr/>
+          <w:p>
+            <w:pPr>
+              <w:pStyle w:val="Compact"/>
+              <w:jc w:val="left"/>
+            </w:pPr>
+            <w:r>
+              <w:t xml:space="preserve">Simple linear regression</w:t>
+            </w:r>
+          </w:p>
+        </w:tc>
+        <w:tc>
+          <w:tcPr/>
+          <w:p>
+            <w:pPr>
+              <w:pStyle w:val="Compact"/>
+              <w:jc w:val="left"/>
+            </w:pPr>
+            <w:r>
+              <w:t xml:space="preserve">6.1, 6.2, 6.4, 6.5</w:t>
+            </w:r>
+          </w:p>
+        </w:tc>
+        <w:tc>
+          <w:tcPr/>
+          <w:p>
+            <w:pPr>
+              <w:pStyle w:val="Compact"/>
+              <w:jc w:val="left"/>
+            </w:pPr>
+            <w:r>
+              <w:t xml:space="preserve">Test 4 [L7, L8, L10]</w:t>
             </w:r>
           </w:p>
         </w:tc>
@@ -1227,642 +1692,7 @@
               <w:jc w:val="left"/>
             </w:pPr>
             <w:r>
-              <w:t xml:space="preserve">D-</w:t>
-            </w:r>
-          </w:p>
-        </w:tc>
-        <w:tc>
-          <w:tcPr/>
-          <w:p>
-            <w:pPr>
-              <w:pStyle w:val="Compact"/>
-              <w:jc w:val="left"/>
-            </w:pPr>
-            <w:r>
-              <w:t xml:space="preserve">6</w:t>
-            </w:r>
-          </w:p>
-        </w:tc>
-        <w:tc>
-          <w:tcPr/>
-          <w:p>
-            <w:pPr>
-              <w:pStyle w:val="Compact"/>
-              <w:jc w:val="left"/>
-            </w:pPr>
-            <w:r>
-              <w:t xml:space="preserve">0</w:t>
-            </w:r>
-          </w:p>
-        </w:tc>
-      </w:tr>
-    </w:tbl>
-    <w:p>
-      <w:pPr>
-        <w:pStyle w:val="BodyText"/>
-      </w:pPr>
-      <w:r>
-        <w:t xml:space="preserve">Please note that these definitions are tentative and potentially subject to change. Please also note that failure to adhere to course policies — particularly collaboration, academic integrity, and attendance policies — may result in a lower letter grade than would otherwise be assigned.</w:t>
-      </w:r>
-    </w:p>
-    <w:bookmarkEnd w:id="31"/>
-    <w:bookmarkStart w:id="32" w:name="tentative-schedule"/>
-    <w:p>
-      <w:pPr>
-        <w:pStyle w:val="Heading3"/>
-      </w:pPr>
-      <w:r>
-        <w:t xml:space="preserve">Tentative schedule</w:t>
-      </w:r>
-    </w:p>
-    <w:p>
-      <w:pPr>
-        <w:pStyle w:val="FirstParagraph"/>
-      </w:pPr>
-      <w:r>
-        <w:t xml:space="preserve">Subject to change.</w:t>
-      </w:r>
-    </w:p>
-    <w:tbl>
-      <w:tblPr>
-        <w:tblStyle w:val="Table"/>
-        <w:tblW w:type="pct" w:w="5000"/>
-        <w:tblLook w:firstRow="1" w:lastRow="0" w:firstColumn="0" w:lastColumn="0" w:noHBand="0" w:noVBand="0" w:val="0020"/>
-        <w:jc w:val="start"/>
-        <w:tblLayout w:type="fixed"/>
-      </w:tblPr>
-      <w:tblGrid>
-        <w:gridCol w:w="1844"/>
-        <w:gridCol w:w="2386"/>
-        <w:gridCol w:w="1844"/>
-        <w:gridCol w:w="1844"/>
-      </w:tblGrid>
-      <w:tr>
-        <w:trPr>
-          <w:tblHeader w:val="true"/>
-        </w:trPr>
-        <w:tc>
-          <w:tcPr/>
-          <w:p>
-            <w:pPr>
-              <w:pStyle w:val="Compact"/>
-              <w:jc w:val="left"/>
-            </w:pPr>
-            <w:r>
-              <w:t xml:space="preserve">Week</w:t>
-            </w:r>
-          </w:p>
-        </w:tc>
-        <w:tc>
-          <w:tcPr/>
-          <w:p>
-            <w:pPr>
-              <w:pStyle w:val="Compact"/>
-              <w:jc w:val="left"/>
-            </w:pPr>
-            <w:r>
-              <w:t xml:space="preserve">Topics</w:t>
-            </w:r>
-          </w:p>
-        </w:tc>
-        <w:tc>
-          <w:tcPr/>
-          <w:p>
-            <w:pPr>
-              <w:pStyle w:val="Compact"/>
-              <w:jc w:val="left"/>
-            </w:pPr>
-            <w:r>
-              <w:t xml:space="preserve">Readings (V&amp;H)</w:t>
-            </w:r>
-          </w:p>
-        </w:tc>
-        <w:tc>
-          <w:tcPr/>
-          <w:p>
-            <w:pPr>
-              <w:pStyle w:val="Compact"/>
-              <w:jc w:val="left"/>
-            </w:pPr>
-            <w:r>
-              <w:t xml:space="preserve">Assignments</w:t>
-            </w:r>
-          </w:p>
-        </w:tc>
-      </w:tr>
-      <w:tr>
-        <w:tc>
-          <w:tcPr/>
-          <w:p>
-            <w:pPr>
-              <w:pStyle w:val="Compact"/>
-              <w:jc w:val="left"/>
-            </w:pPr>
-            <w:r>
-              <w:t xml:space="preserve">1 (1/8/24)</w:t>
-            </w:r>
-          </w:p>
-        </w:tc>
-        <w:tc>
-          <w:tcPr/>
-          <w:p>
-            <w:pPr>
-              <w:pStyle w:val="Compact"/>
-              <w:jc w:val="left"/>
-            </w:pPr>
-            <w:r>
-              <w:t xml:space="preserve">Introduction to statistical thinking and study design</w:t>
-            </w:r>
-          </w:p>
-        </w:tc>
-        <w:tc>
-          <w:tcPr/>
-          <w:p>
-            <w:pPr>
-              <w:pStyle w:val="Compact"/>
-              <w:jc w:val="left"/>
-            </w:pPr>
-            <w:r>
-              <w:t xml:space="preserve">1.1</w:t>
-            </w:r>
-          </w:p>
-        </w:tc>
-        <w:tc>
-          <w:tcPr/>
-          <w:p>
-            <w:pPr>
-              <w:pStyle w:val="Compact"/>
-              <w:jc w:val="left"/>
-            </w:pPr>
-            <w:r>
-              <w:t xml:space="preserve">HW1</w:t>
-            </w:r>
-          </w:p>
-        </w:tc>
-      </w:tr>
-      <w:tr>
-        <w:tc>
-          <w:tcPr/>
-          <w:p>
-            <w:pPr>
-              <w:pStyle w:val="Compact"/>
-              <w:jc w:val="left"/>
-            </w:pPr>
-            <w:r>
-              <w:t xml:space="preserve">2 (1/15/24)</w:t>
-            </w:r>
-          </w:p>
-        </w:tc>
-        <w:tc>
-          <w:tcPr/>
-          <w:p>
-            <w:pPr>
-              <w:pStyle w:val="Compact"/>
-              <w:jc w:val="left"/>
-            </w:pPr>
-            <w:r>
-              <w:t xml:space="preserve">Data, data types, and data collection</w:t>
-            </w:r>
-          </w:p>
-        </w:tc>
-        <w:tc>
-          <w:tcPr/>
-          <w:p>
-            <w:pPr>
-              <w:pStyle w:val="Compact"/>
-              <w:jc w:val="left"/>
-            </w:pPr>
-            <w:r>
-              <w:t xml:space="preserve">1.2</w:t>
-            </w:r>
-          </w:p>
-        </w:tc>
-        <w:tc>
-          <w:tcPr/>
-          <w:p>
-            <w:pPr>
-              <w:pStyle w:val="Compact"/>
-              <w:jc w:val="left"/>
-            </w:pPr>
-            <w:r>
-              <w:t xml:space="preserve">None</w:t>
-            </w:r>
-          </w:p>
-        </w:tc>
-      </w:tr>
-      <w:tr>
-        <w:tc>
-          <w:tcPr/>
-          <w:p>
-            <w:pPr>
-              <w:pStyle w:val="Compact"/>
-              <w:jc w:val="left"/>
-            </w:pPr>
-            <w:r>
-              <w:t xml:space="preserve">3 (1/22/24)</w:t>
-            </w:r>
-          </w:p>
-        </w:tc>
-        <w:tc>
-          <w:tcPr/>
-          <w:p>
-            <w:pPr>
-              <w:pStyle w:val="Compact"/>
-              <w:jc w:val="left"/>
-            </w:pPr>
-            <w:r>
-              <w:t xml:space="preserve">Descriptive statistics and graphical summaries</w:t>
-            </w:r>
-          </w:p>
-        </w:tc>
-        <w:tc>
-          <w:tcPr/>
-          <w:p>
-            <w:pPr>
-              <w:pStyle w:val="Compact"/>
-              <w:jc w:val="left"/>
-            </w:pPr>
-            <w:r>
-              <w:t xml:space="preserve">1.4 – 1.6</w:t>
-            </w:r>
-          </w:p>
-        </w:tc>
-        <w:tc>
-          <w:tcPr/>
-          <w:p>
-            <w:pPr>
-              <w:pStyle w:val="Compact"/>
-              <w:jc w:val="left"/>
-            </w:pPr>
-            <w:r>
-              <w:rPr>
-                <w:strike/>
-              </w:rPr>
-              <w:t xml:space="preserve">HW2</w:t>
-            </w:r>
-          </w:p>
-        </w:tc>
-      </w:tr>
-      <w:tr>
-        <w:tc>
-          <w:tcPr/>
-          <w:p>
-            <w:pPr>
-              <w:pStyle w:val="Compact"/>
-              <w:jc w:val="left"/>
-            </w:pPr>
-            <w:r>
-              <w:t xml:space="preserve">4 (1/29/24)</w:t>
-            </w:r>
-          </w:p>
-        </w:tc>
-        <w:tc>
-          <w:tcPr/>
-          <w:p>
-            <w:pPr>
-              <w:pStyle w:val="Compact"/>
-              <w:jc w:val="left"/>
-            </w:pPr>
-            <w:r>
-              <w:t xml:space="preserve">Foundations for inference</w:t>
-            </w:r>
-          </w:p>
-        </w:tc>
-        <w:tc>
-          <w:tcPr/>
-          <w:p>
-            <w:pPr>
-              <w:pStyle w:val="Compact"/>
-              <w:jc w:val="left"/>
-            </w:pPr>
-            <w:r>
-              <w:t xml:space="preserve">4.1 – 4.2</w:t>
-            </w:r>
-          </w:p>
-        </w:tc>
-        <w:tc>
-          <w:tcPr/>
-          <w:p>
-            <w:pPr>
-              <w:pStyle w:val="Compact"/>
-              <w:jc w:val="left"/>
-            </w:pPr>
-            <w:r>
-              <w:t xml:space="preserve">HW2</w:t>
-            </w:r>
-          </w:p>
-        </w:tc>
-      </w:tr>
-      <w:tr>
-        <w:tc>
-          <w:tcPr/>
-          <w:p>
-            <w:pPr>
-              <w:pStyle w:val="Compact"/>
-              <w:jc w:val="left"/>
-            </w:pPr>
-            <w:r>
-              <w:t xml:space="preserve">5 (2/5/24)</w:t>
-            </w:r>
-          </w:p>
-        </w:tc>
-        <w:tc>
-          <w:tcPr/>
-          <w:p>
-            <w:pPr>
-              <w:pStyle w:val="Compact"/>
-              <w:jc w:val="left"/>
-            </w:pPr>
-            <w:r>
-              <w:t xml:space="preserve">One- and two-sample inference for numerical data</w:t>
-            </w:r>
-          </w:p>
-        </w:tc>
-        <w:tc>
-          <w:tcPr/>
-          <w:p>
-            <w:pPr>
-              <w:pStyle w:val="Compact"/>
-              <w:jc w:val="left"/>
-            </w:pPr>
-            <w:r>
-              <w:t xml:space="preserve">4.3; 5.1 — 5.3</w:t>
-            </w:r>
-          </w:p>
-        </w:tc>
-        <w:tc>
-          <w:tcPr/>
-          <w:p>
-            <w:pPr>
-              <w:pStyle w:val="Compact"/>
-              <w:jc w:val="left"/>
-            </w:pPr>
-            <w:r>
-              <w:t xml:space="preserve">Test 1</w:t>
-            </w:r>
-          </w:p>
-        </w:tc>
-      </w:tr>
-      <w:tr>
-        <w:tc>
-          <w:tcPr/>
-          <w:p>
-            <w:pPr>
-              <w:pStyle w:val="Compact"/>
-              <w:jc w:val="left"/>
-            </w:pPr>
-            <w:r>
-              <w:t xml:space="preserve">6 (2/12/24)</w:t>
-            </w:r>
-          </w:p>
-        </w:tc>
-        <w:tc>
-          <w:tcPr/>
-          <w:p>
-            <w:pPr>
-              <w:pStyle w:val="Compact"/>
-              <w:jc w:val="left"/>
-            </w:pPr>
-            <w:r>
-              <w:t xml:space="preserve">Nonparametric inference</w:t>
-            </w:r>
-          </w:p>
-        </w:tc>
-        <w:tc>
-          <w:tcPr/>
-          <w:p>
-            <w:pPr>
-              <w:pStyle w:val="Compact"/>
-              <w:jc w:val="left"/>
-            </w:pPr>
-            <w:r>
-              <w:t xml:space="preserve">TBD</w:t>
-            </w:r>
-          </w:p>
-        </w:tc>
-        <w:tc>
-          <w:tcPr/>
-          <w:p>
-            <w:pPr>
-              <w:pStyle w:val="Compact"/>
-              <w:jc w:val="left"/>
-            </w:pPr>
-            <w:r>
-              <w:t xml:space="preserve">HW3</w:t>
-            </w:r>
-          </w:p>
-        </w:tc>
-      </w:tr>
-      <w:tr>
-        <w:tc>
-          <w:tcPr/>
-          <w:p>
-            <w:pPr>
-              <w:pStyle w:val="Compact"/>
-              <w:jc w:val="left"/>
-            </w:pPr>
-            <w:r>
-              <w:t xml:space="preserve">7 (2/19/24)</w:t>
-            </w:r>
-          </w:p>
-        </w:tc>
-        <w:tc>
-          <w:tcPr/>
-          <w:p>
-            <w:pPr>
-              <w:pStyle w:val="Compact"/>
-              <w:jc w:val="left"/>
-            </w:pPr>
-            <w:r>
-              <w:t xml:space="preserve">Comparing many means with analysis of variance</w:t>
-            </w:r>
-          </w:p>
-        </w:tc>
-        <w:tc>
-          <w:tcPr/>
-          <w:p>
-            <w:pPr>
-              <w:pStyle w:val="Compact"/>
-              <w:jc w:val="left"/>
-            </w:pPr>
-            <w:r>
-              <w:t xml:space="preserve">5.5</w:t>
-            </w:r>
-          </w:p>
-        </w:tc>
-        <w:tc>
-          <w:tcPr/>
-          <w:p>
-            <w:pPr>
-              <w:pStyle w:val="Compact"/>
-              <w:jc w:val="left"/>
-            </w:pPr>
-            <w:r>
-              <w:t xml:space="preserve">HW4</w:t>
-            </w:r>
-          </w:p>
-        </w:tc>
-      </w:tr>
-      <w:tr>
-        <w:tc>
-          <w:tcPr/>
-          <w:p>
-            <w:pPr>
-              <w:pStyle w:val="Compact"/>
-              <w:jc w:val="left"/>
-            </w:pPr>
-            <w:r>
-              <w:t xml:space="preserve">8 (2/26/24)</w:t>
-            </w:r>
-          </w:p>
-        </w:tc>
-        <w:tc>
-          <w:tcPr/>
-          <w:p>
-            <w:pPr>
-              <w:pStyle w:val="Compact"/>
-              <w:jc w:val="left"/>
-            </w:pPr>
-            <w:r>
-              <w:t xml:space="preserve">Inference for categorical data</w:t>
-            </w:r>
-          </w:p>
-        </w:tc>
-        <w:tc>
-          <w:tcPr/>
-          <w:p>
-            <w:pPr>
-              <w:pStyle w:val="Compact"/>
-              <w:jc w:val="left"/>
-            </w:pPr>
-            <w:r>
-              <w:t xml:space="preserve">8.1 — 8.4</w:t>
-            </w:r>
-          </w:p>
-        </w:tc>
-        <w:tc>
-          <w:tcPr/>
-          <w:p>
-            <w:pPr>
-              <w:pStyle w:val="Compact"/>
-              <w:jc w:val="left"/>
-            </w:pPr>
-            <w:r>
-              <w:t xml:space="preserve">Test 2</w:t>
-            </w:r>
-          </w:p>
-        </w:tc>
-      </w:tr>
-      <w:tr>
-        <w:tc>
-          <w:tcPr/>
-          <w:p>
-            <w:pPr>
-              <w:pStyle w:val="Compact"/>
-              <w:jc w:val="left"/>
-            </w:pPr>
-            <w:r>
-              <w:t xml:space="preserve">9 (3/4/24)</w:t>
-            </w:r>
-          </w:p>
-        </w:tc>
-        <w:tc>
-          <w:tcPr/>
-          <w:p>
-            <w:pPr>
-              <w:pStyle w:val="Compact"/>
-              <w:jc w:val="left"/>
-            </w:pPr>
-            <w:r>
-              <w:t xml:space="preserve">Simple linear regression: model framework and estimation</w:t>
-            </w:r>
-          </w:p>
-        </w:tc>
-        <w:tc>
-          <w:tcPr/>
-          <w:p>
-            <w:pPr>
-              <w:pStyle w:val="Compact"/>
-              <w:jc w:val="left"/>
-            </w:pPr>
-            <w:r>
-              <w:t xml:space="preserve">6.1 — 6.3</w:t>
-            </w:r>
-          </w:p>
-        </w:tc>
-        <w:tc>
-          <w:tcPr/>
-          <w:p>
-            <w:pPr>
-              <w:pStyle w:val="Compact"/>
-              <w:jc w:val="left"/>
-            </w:pPr>
-            <w:r>
-              <w:t xml:space="preserve">HW5</w:t>
-            </w:r>
-          </w:p>
-        </w:tc>
-      </w:tr>
-      <w:tr>
-        <w:tc>
-          <w:tcPr/>
-          <w:p>
-            <w:pPr>
-              <w:pStyle w:val="Compact"/>
-              <w:jc w:val="left"/>
-            </w:pPr>
-            <w:r>
-              <w:t xml:space="preserve">10 (3/11/24)</w:t>
-            </w:r>
-          </w:p>
-        </w:tc>
-        <w:tc>
-          <w:tcPr/>
-          <w:p>
-            <w:pPr>
-              <w:pStyle w:val="Compact"/>
-              <w:jc w:val="left"/>
-            </w:pPr>
-            <w:r>
-              <w:t xml:space="preserve">Simple linear regression: inference</w:t>
-            </w:r>
-          </w:p>
-        </w:tc>
-        <w:tc>
-          <w:tcPr/>
-          <w:p>
-            <w:pPr>
-              <w:pStyle w:val="Compact"/>
-              <w:jc w:val="left"/>
-            </w:pPr>
-            <w:r>
-              <w:t xml:space="preserve">6.4 — 6.5</w:t>
-            </w:r>
-          </w:p>
-        </w:tc>
-        <w:tc>
-          <w:tcPr/>
-          <w:p>
-            <w:pPr>
-              <w:pStyle w:val="Compact"/>
-              <w:jc w:val="left"/>
-            </w:pPr>
-            <w:r>
-              <w:t xml:space="preserve">Test 3</w:t>
-            </w:r>
-          </w:p>
-        </w:tc>
-      </w:tr>
-      <w:tr>
-        <w:tc>
-          <w:tcPr/>
-          <w:p>
-            <w:pPr>
-              <w:pStyle w:val="Compact"/>
-              <w:jc w:val="left"/>
-            </w:pPr>
-            <w:r>
-              <w:t xml:space="preserve">Finals (3/18/24)</w:t>
+              <w:t xml:space="preserve">Finals (6/10/24)</w:t>
             </w:r>
           </w:p>
         </w:tc>
@@ -1898,14 +1728,14 @@
               <w:jc w:val="left"/>
             </w:pPr>
             <w:r>
-              <w:t xml:space="preserve">Oral exam</w:t>
+              <w:t xml:space="preserve">Oral project assessment [L11]</w:t>
             </w:r>
           </w:p>
         </w:tc>
       </w:tr>
     </w:tbl>
     <w:bookmarkEnd w:id="32"/>
-    <w:bookmarkStart w:id="46" w:name="course-policies"/>
+    <w:bookmarkStart w:id="45" w:name="course-policies"/>
     <w:p>
       <w:pPr>
         <w:pStyle w:val="Heading3"/>
@@ -1914,13 +1744,13 @@
         <w:t xml:space="preserve">Course policies</w:t>
       </w:r>
     </w:p>
-    <w:bookmarkStart w:id="33" w:name="collaboration"/>
+    <w:bookmarkStart w:id="33" w:name="time-commitment"/>
     <w:p>
       <w:pPr>
         <w:pStyle w:val="Heading4"/>
       </w:pPr>
       <w:r>
-        <w:t xml:space="preserve">Collaboration</w:t>
+        <w:t xml:space="preserve">Time commitment</w:t>
       </w:r>
     </w:p>
     <w:p>
@@ -1928,15 +1758,7 @@
         <w:pStyle w:val="FirstParagraph"/>
       </w:pPr>
       <w:r>
-        <w:t xml:space="preserve">Collaboration within the class and across class sections is allowed and encouraged on homework assignments, subject to certain conditions outlined in the paragraph below. Collaborations should not include individuals outside of the class. Students collaborating with a group are expected to prepare their own assignment submissions, in their own words and writing, and should to indicate their collaborators in writing on their submission. This is limited to peers that were consulted closely in completing the assignment; brief or passing interactions are not considered collaborations.</w:t>
-      </w:r>
-    </w:p>
-    <w:p>
-      <w:pPr>
-        <w:pStyle w:val="BodyText"/>
-      </w:pPr>
-      <w:r>
-        <w:t xml:space="preserve">A collaboration is a shared effort. Students that choose to work together on homework assignments are expected to make material contributions towards producing one or more shared answers or solutions. Material contributions might include participation in discussions, critique of a proposed solution, or presentation of a problem approach. In the absence of such contributions, submitting solutions prepared in a group is not appropriate. The best way to adhere to this policy is to attempt problems individually before consulting others and exchanging work.</w:t>
+        <w:t xml:space="preserve">STAT218 is a four-credit course, which corresponds to a minimum time commitment of 12 hours per week, including lectures, reading, assignments, and study time. Some variability in workload by week should be expected, and most students will need to budget a few extra hours each week. However, students can expect to be able to meet course expectations with a time commitment of 12-16 hours per week. Considering that class meetings account for four hours per week, students should anticipate devoting 8-12 hours outside of class. If you are spending considerably more time than this on a regular basis, please let me know.</w:t>
       </w:r>
     </w:p>
     <w:bookmarkEnd w:id="33"/>
@@ -1975,13 +1797,13 @@
       </w:r>
     </w:p>
     <w:bookmarkEnd w:id="35"/>
-    <w:bookmarkStart w:id="36" w:name="communication-and-email"/>
+    <w:bookmarkStart w:id="36" w:name="deadlines-and-extensions"/>
     <w:p>
       <w:pPr>
         <w:pStyle w:val="Heading4"/>
       </w:pPr>
       <w:r>
-        <w:t xml:space="preserve">Communication and email</w:t>
+        <w:t xml:space="preserve">Deadlines and extensions</w:t>
       </w:r>
     </w:p>
     <w:p>
@@ -1989,17 +1811,79 @@
         <w:pStyle w:val="FirstParagraph"/>
       </w:pPr>
       <w:r>
-        <w:t xml:space="preserve">Students are encouraged to use face-to-face means of communication (office hours, class meetings, appointments) when possible. Email may be used on a secondary basis or when a written record of communication is needed. Every effort is made to respond to email within 48 weekday hours — so a message sent Thursday or Friday may not receive a reply until Monday or Tuesday. Time-sensitive messages should be identified as such in the subject line. For non-time-sensitive messages, please wait one week before sending a reminder.</w:t>
+        <w:t xml:space="preserve">A one-hour grace period is applied to all deadlines. Work submitted more than one hour after a deadline is considered late. Policies regarding late work are as follows:</w:t>
+      </w:r>
+    </w:p>
+    <w:p>
+      <w:pPr>
+        <w:numPr>
+          <w:ilvl w:val="0"/>
+          <w:numId w:val="1006"/>
+        </w:numPr>
+      </w:pPr>
+      <w:r>
+        <w:t xml:space="preserve">You may turn in as many as four homework assignments up to 48 hours late without penalty at any time during the quarter and without notice. Subsequently, late work may incur a penalty in final grade calculations.</w:t>
+      </w:r>
+    </w:p>
+    <w:p>
+      <w:pPr>
+        <w:numPr>
+          <w:ilvl w:val="0"/>
+          <w:numId w:val="1006"/>
+        </w:numPr>
+      </w:pPr>
+      <w:r>
+        <w:t xml:space="preserve">Late submissions are not allowed for tests. You are expected to plan ahead in order to meet test deadlines; I recommend putting the dates in your calendar at the beginning of the quarter.</w:t>
+      </w:r>
+    </w:p>
+    <w:p>
+      <w:pPr>
+        <w:numPr>
+          <w:ilvl w:val="0"/>
+          <w:numId w:val="1006"/>
+        </w:numPr>
+      </w:pPr>
+      <w:r>
+        <w:t xml:space="preserve">Exceptions may be granted for significant and unforeseen challenges (medical absences, family emergencies, and the like).</w:t>
+      </w:r>
+    </w:p>
+    <w:p>
+      <w:pPr>
+        <w:pStyle w:val="FirstParagraph"/>
+      </w:pPr>
+      <w:r>
+        <w:t xml:space="preserve">Extensions may be arranged as needed if warranted by the circumstances and should be requested by email. When requesting an extension, you should explain why it is needed; it is at my discretion to grant the extension or not based on the reason provided.</w:t>
+      </w:r>
+      <w:r>
+        <w:t xml:space="preserve"> </w:t>
+      </w:r>
+      <w:r>
+        <w:rPr>
+          <w:bCs/>
+          <w:b/>
+        </w:rPr>
+        <w:t xml:space="preserve">Extensions must be arranged at least 24 hours in advance of the original deadline</w:t>
+      </w:r>
+      <w:r>
+        <w:t xml:space="preserve">; requests made after this time will not be considered as a general rule.</w:t>
+      </w:r>
+    </w:p>
+    <w:p>
+      <w:pPr>
+        <w:pStyle w:val="BodyText"/>
+      </w:pPr>
+      <w:r>
+        <w:t xml:space="preserve">These policies are intended to provide you with some flexibility to work around unforeseen circumstances while maintaining accountability for completing coursework in a timely manner. That said, if any circumstances arise that the policies do not accommodate well, please let me know and I will do my best to work with you to keep you on track in the course.</w:t>
       </w:r>
     </w:p>
     <w:bookmarkEnd w:id="36"/>
-    <w:bookmarkStart w:id="37" w:name="time-commitment"/>
+    <w:bookmarkStart w:id="38" w:name="academic-integrity"/>
     <w:p>
       <w:pPr>
         <w:pStyle w:val="Heading4"/>
       </w:pPr>
       <w:r>
-        <w:t xml:space="preserve">Time commitment</w:t>
+        <w:t xml:space="preserve">Academic integrity</w:t>
       </w:r>
     </w:p>
     <w:p>
@@ -2007,17 +1891,175 @@
         <w:pStyle w:val="FirstParagraph"/>
       </w:pPr>
       <w:r>
-        <w:t xml:space="preserve">STAT218 is a four-credit course, which corresponds to a minimum time commitment of 12 hours per week, including lectures, reading, assignments, and study time. Some variability in workload by week should be expected, and most students will need to budget a few extra hours each week. However, students can expect to be able to meet course expectations with a time commitment of 12-16 hours per week. Considering that lecture accounts for four hours per week, students should anticipate devoting 8-12 hours outside of class.</w:t>
-      </w:r>
-    </w:p>
-    <w:bookmarkEnd w:id="37"/>
-    <w:bookmarkStart w:id="39" w:name="assignment-scores-and-final-grades"/>
+        <w:t xml:space="preserve">You are expected to be aware of and adhere to University policy regarding academic integrity and conduct. Detailed information on these policies, and potential repercussions of policy violations, can be found via the</w:t>
+      </w:r>
+      <w:r>
+        <w:t xml:space="preserve"> </w:t>
+      </w:r>
+      <w:hyperlink r:id="rId37">
+        <w:r>
+          <w:rPr>
+            <w:rStyle w:val="Hyperlink"/>
+          </w:rPr>
+          <w:t xml:space="preserve">Office of Student Rights &amp; Responsibilities</w:t>
+        </w:r>
+      </w:hyperlink>
+      <w:r>
+        <w:t xml:space="preserve"> </w:t>
+      </w:r>
+      <w:r>
+        <w:t xml:space="preserve">(OSRR). Particularly important course policies related to academic integrity are discussed below.</w:t>
+      </w:r>
+    </w:p>
+    <w:p>
+      <w:pPr>
+        <w:pStyle w:val="BodyText"/>
+      </w:pPr>
+      <w:r>
+        <w:rPr>
+          <w:bCs/>
+          <w:b/>
+        </w:rPr>
+        <w:t xml:space="preserve">Collaboration.</w:t>
+      </w:r>
+      <w:r>
+        <w:t xml:space="preserve"> </w:t>
+      </w:r>
+      <w:r>
+        <w:t xml:space="preserve">Collaboration among enrolled students is allowed and encouraged on homework assignments subject to the condition that every collaborator must make material contributions. Material contributions might include participation in group discussions, critique or presentation of a proposed solution, comparing numerical answers, and the like. However, group submissions are not allowed and you are expected to write up your own work. Copying the work of another student outright, knowingly allowing another student to copy your work, or submitting a copy of a shared set of answers is not acceptable and amounts to a violation of University policy on academic integrity. The best way to adhere to this policy and ensure your collaborations are productive is to:</w:t>
+      </w:r>
+    </w:p>
+    <w:p>
+      <w:pPr>
+        <w:numPr>
+          <w:ilvl w:val="0"/>
+          <w:numId w:val="1007"/>
+        </w:numPr>
+        <w:pStyle w:val="Compact"/>
+      </w:pPr>
+      <w:r>
+        <w:t xml:space="preserve">attempt problems individually before consulting others</w:t>
+      </w:r>
+    </w:p>
+    <w:p>
+      <w:pPr>
+        <w:numPr>
+          <w:ilvl w:val="0"/>
+          <w:numId w:val="1007"/>
+        </w:numPr>
+        <w:pStyle w:val="Compact"/>
+      </w:pPr>
+      <w:r>
+        <w:t xml:space="preserve">write up your own solutions in private</w:t>
+      </w:r>
+    </w:p>
+    <w:p>
+      <w:pPr>
+        <w:pStyle w:val="FirstParagraph"/>
+      </w:pPr>
+      <w:r>
+        <w:t xml:space="preserve">Collaboration is not permitted on tests and will result in loss of credit.</w:t>
+      </w:r>
+    </w:p>
+    <w:p>
+      <w:pPr>
+        <w:pStyle w:val="BodyText"/>
+      </w:pPr>
+      <w:r>
+        <w:rPr>
+          <w:bCs/>
+          <w:b/>
+        </w:rPr>
+        <w:t xml:space="preserve">Use of AI.</w:t>
+      </w:r>
+      <w:r>
+        <w:t xml:space="preserve"> </w:t>
+      </w:r>
+      <w:r>
+        <w:t xml:space="preserve">Learning to use AI effectively and responsibly for problem-solving in an academic context is a skill unto itself. Submitting problem prompts directly to ChatGPT will, most of the time, return superfluous, tangential, and erroneous answers that do not meet assessment criteria for satisfactory work. Furthermore, even when AI-generated material is technically accurate, outputs rarely conform to the examples set forth in class or the solution strategies that you have been taught.</w:t>
+      </w:r>
+    </w:p>
+    <w:p>
+      <w:pPr>
+        <w:pStyle w:val="BodyText"/>
+      </w:pPr>
+      <w:r>
+        <w:t xml:space="preserve">So in the best-case scenario, AI-generated material might be useful but only if you expend additional effort refine the prompts you use and subsequently to parse, understand, and integrate outputs with class content. In the worst-case scenario, AI-generated material will be wrong or irrelevant and simply confuse you. Considering you are learning material that is new to you, you will most likely not be able to distinguish correct from incorrect outputs – if you could, you would have had no need to query in the first place – and it will therefore be difficult if not impossible to use AI effectively. Thus,</w:t>
+      </w:r>
+      <w:r>
+        <w:t xml:space="preserve"> </w:t>
+      </w:r>
+      <w:r>
+        <w:rPr>
+          <w:bCs/>
+          <w:b/>
+        </w:rPr>
+        <w:t xml:space="preserve">using AI is more likely to hinder than to help your learning</w:t>
+      </w:r>
+      <w:r>
+        <w:t xml:space="preserve">, and for this reason I do not recommend it.</w:t>
+      </w:r>
+    </w:p>
+    <w:p>
+      <w:pPr>
+        <w:pStyle w:val="BodyText"/>
+      </w:pPr>
+      <w:r>
+        <w:t xml:space="preserve">Should you choose to use AI you must use it as an aid only and not as a substitute for doing your own work. You will be responsible for using it thoughtfully and judiciously. That means critically assessing any outputs and continuing to prepare work to be submitted in your own words and using your own analyses. Submitting AI-generated outputs directly is never acceptable — doing so amounts to falsely representing material that you did not create as your own work and is a violation of University academic integrity policy. I will respond to such violations as follows.</w:t>
+      </w:r>
+    </w:p>
+    <w:p>
+      <w:pPr>
+        <w:numPr>
+          <w:ilvl w:val="0"/>
+          <w:numId w:val="1008"/>
+        </w:numPr>
+        <w:pStyle w:val="Compact"/>
+      </w:pPr>
+      <w:r>
+        <w:t xml:space="preserve">some AI-generated content detected: loss of credit and warning</w:t>
+      </w:r>
+    </w:p>
+    <w:p>
+      <w:pPr>
+        <w:numPr>
+          <w:ilvl w:val="0"/>
+          <w:numId w:val="1008"/>
+        </w:numPr>
+        <w:pStyle w:val="Compact"/>
+      </w:pPr>
+      <w:r>
+        <w:t xml:space="preserve">flagrant AI plagiarism, first offense: loss of credit and report to OSRR</w:t>
+      </w:r>
+    </w:p>
+    <w:p>
+      <w:pPr>
+        <w:numPr>
+          <w:ilvl w:val="0"/>
+          <w:numId w:val="1008"/>
+        </w:numPr>
+        <w:pStyle w:val="Compact"/>
+      </w:pPr>
+      <w:r>
+        <w:t xml:space="preserve">flagrant AI plagiarism, second offense: automatic course failure and report to OSRR</w:t>
+      </w:r>
+    </w:p>
+    <w:p>
+      <w:pPr>
+        <w:pStyle w:val="FirstParagraph"/>
+      </w:pPr>
+      <w:r>
+        <w:t xml:space="preserve">If you are unsure about where the line is between acceptable and unacceptable use in any particular situation, please discuss the situation with me – I’d much rather help you learn to navigate the issue without the use of penalties wherever possible.</w:t>
+      </w:r>
+    </w:p>
+    <w:bookmarkEnd w:id="38"/>
+    <w:bookmarkStart w:id="40" w:name="assessments-and-final-grades"/>
     <w:p>
       <w:pPr>
         <w:pStyle w:val="Heading4"/>
       </w:pPr>
       <w:r>
-        <w:t xml:space="preserve">Assignment scores and final grades</w:t>
+        <w:t xml:space="preserve">Assessments and final grades</w:t>
       </w:r>
     </w:p>
     <w:p>
@@ -2025,7 +2067,7 @@
         <w:pStyle w:val="FirstParagraph"/>
       </w:pPr>
       <w:r>
-        <w:t xml:space="preserve">Every effort will be made to provide consistent, fair, and accurate evaluation of student work. Students should notify the instructor of any suspected errors or discrepancies in evaluation promptly on an assignment-by-assignment basis (</w:t>
+        <w:t xml:space="preserve">I make every effort to provide consistent, fair, and accurate evaluation of student work. Please notify me of any suspected errors or discrepancies in evaluation promptly on an assignment-by-assignment basis (</w:t>
       </w:r>
       <w:r>
         <w:rPr>
@@ -2046,12 +2088,12 @@
         <w:pStyle w:val="BodyText"/>
       </w:pPr>
       <w:r>
-        <w:t xml:space="preserve">Per University policy, faculty have final responsibility for grading criteria and grading judgment and have the right to alter student assessment or other parts of the syllabus during the term. If any student feels their grade is unfairly assigned at the end of the course, they have the right to appeal it according to the procedure outlined</w:t>
-      </w:r>
-      <w:r>
-        <w:t xml:space="preserve"> </w:t>
-      </w:r>
-      <w:hyperlink r:id="rId38">
+        <w:t xml:space="preserve">Per University policy, faculty have final responsibility for grading criteria and grading judgment and have the right to alter student assessment or other parts of the syllabus during the term. If you feel your grade is unfairly assigned at the end of the course, you have the right to appeal it according to the procedure outlined</w:t>
+      </w:r>
+      <w:r>
+        <w:t xml:space="preserve"> </w:t>
+      </w:r>
+      <w:hyperlink r:id="rId39">
         <w:r>
           <w:rPr>
             <w:rStyle w:val="Hyperlink"/>
@@ -2063,14 +2105,14 @@
         <w:t xml:space="preserve">.</w:t>
       </w:r>
     </w:p>
-    <w:bookmarkEnd w:id="39"/>
-    <w:bookmarkStart w:id="40" w:name="deadlines-and-late-work"/>
+    <w:bookmarkEnd w:id="40"/>
+    <w:bookmarkStart w:id="41" w:name="communication-and-email"/>
     <w:p>
       <w:pPr>
         <w:pStyle w:val="Heading4"/>
       </w:pPr>
       <w:r>
-        <w:t xml:space="preserve">Deadlines and late work</w:t>
+        <w:t xml:space="preserve">Communication and email</w:t>
       </w:r>
     </w:p>
     <w:p>
@@ -2078,19 +2120,11 @@
         <w:pStyle w:val="FirstParagraph"/>
       </w:pPr>
       <w:r>
-        <w:t xml:space="preserve">Each student may turn in two homework assignments up to one week late without penalty at any time during the quarter and without notice. Subsequently, late work will incur a penalty in final grade calculations unless an extension is granted in advance. As a general policy, late work will be not accepted beyond one week after the original due date. Deadlines for tests are strict.</w:t>
-      </w:r>
-    </w:p>
-    <w:p>
-      <w:pPr>
-        <w:pStyle w:val="BodyText"/>
-      </w:pPr>
-      <w:r>
-        <w:t xml:space="preserve">These policies are intended to provide you with some flexibility to work around unforeseen circumstances while maintaining accountability for completing coursework in a timely manner. That said, if any circumstances arise that the policies do not accommodate well, please let me know and I will do my best to work with you to keep you on track in the course. Exceptions may be granted for significant and unforeseen challenges (medical absences, family emergencies, and the like).</w:t>
-      </w:r>
-    </w:p>
-    <w:bookmarkEnd w:id="40"/>
-    <w:bookmarkStart w:id="42" w:name="accommodations"/>
+        <w:t xml:space="preserve">Students are encouraged to use face-to-face means of communication (class meetings and office hours) when possible. Every effort is made to respond to email within 48 weekday hours; please be aware that a message sent Thursday or Friday may not receive a reply until Monday or Tuesday. Time-sensitive messages should be identified as such in the subject line. For non-time-sensitive messages, please wait one week before sending a reminder.</w:t>
+      </w:r>
+    </w:p>
+    <w:bookmarkEnd w:id="41"/>
+    <w:bookmarkStart w:id="43" w:name="accommodations"/>
     <w:p>
       <w:pPr>
         <w:pStyle w:val="Heading4"/>
@@ -2109,7 +2143,7 @@
       <w:r>
         <w:t xml:space="preserve"> </w:t>
       </w:r>
-      <w:hyperlink r:id="rId41">
+      <w:hyperlink r:id="rId42">
         <w:r>
           <w:rPr>
             <w:rStyle w:val="Hyperlink"/>
@@ -2124,14 +2158,14 @@
         <w:t xml:space="preserve">(DRC).</w:t>
       </w:r>
     </w:p>
-    <w:bookmarkEnd w:id="42"/>
-    <w:bookmarkStart w:id="44" w:name="conduct-and-academic-integrity"/>
+    <w:bookmarkEnd w:id="43"/>
+    <w:bookmarkStart w:id="44" w:name="X00aaca740cb77a982ba5bdeed38f252ae993db1"/>
     <w:p>
       <w:pPr>
         <w:pStyle w:val="Heading4"/>
       </w:pPr>
       <w:r>
-        <w:t xml:space="preserve">Conduct and Academic Integrity</w:t>
+        <w:t xml:space="preserve">Copyright and distribution of course materials</w:t>
       </w:r>
     </w:p>
     <w:p>
@@ -2139,54 +2173,11 @@
         <w:pStyle w:val="FirstParagraph"/>
       </w:pPr>
       <w:r>
-        <w:t xml:space="preserve">Students are expected to be aware of and adhere to University policy regarding academic integrity and conduct. Detailed information on these policies, and potential repercussions of policy violations, can be found via the</w:t>
-      </w:r>
-      <w:r>
-        <w:t xml:space="preserve"> </w:t>
-      </w:r>
-      <w:hyperlink r:id="rId43">
-        <w:r>
-          <w:rPr>
-            <w:rStyle w:val="Hyperlink"/>
-          </w:rPr>
-          <w:t xml:space="preserve">Office of Student Rights &amp; Responsibilities</w:t>
-        </w:r>
-      </w:hyperlink>
-      <w:r>
-        <w:t xml:space="preserve"> </w:t>
-      </w:r>
-      <w:r>
-        <w:t xml:space="preserve">(OSRR).</w:t>
-      </w:r>
-    </w:p>
-    <w:p>
-      <w:pPr>
-        <w:pStyle w:val="BodyText"/>
-      </w:pPr>
-      <w:r>
-        <w:t xml:space="preserve">Instances of academic dishonesty will be reported to OSRR and will result in penalty ranging from credit reduction to grade reduction to course failure, depending on the severity of the situation.</w:t>
+        <w:t xml:space="preserve">Students are not permitted to share or distribute any course materials without the written consent of the instructor. This includes, in particular, uploading materials or prepared solutions to online services and sharing materials or prepared solutions with students who may take the course in a future term. Transgressions of this policy compromise the effectiveness of instruction and assessment and do a disservice to current and future students.</w:t>
       </w:r>
     </w:p>
     <w:bookmarkEnd w:id="44"/>
-    <w:bookmarkStart w:id="45" w:name="X00aaca740cb77a982ba5bdeed38f252ae993db1"/>
-    <w:p>
-      <w:pPr>
-        <w:pStyle w:val="Heading4"/>
-      </w:pPr>
-      <w:r>
-        <w:t xml:space="preserve">Copyright and distribution of course materials</w:t>
-      </w:r>
-    </w:p>
-    <w:p>
-      <w:pPr>
-        <w:pStyle w:val="FirstParagraph"/>
-      </w:pPr>
-      <w:r>
-        <w:t xml:space="preserve">All course materials, including handouts, homework assignments, lab assignments, study guides, course notes, exams, and solutions are subject to copyright; students are not permitted to share or distribute any course materials without the written consent of the instructor. This includes, in particular, uploading materials or prepared solutions to online services and sharing materials or prepared solutions with students who may take the course in a future term. Transgressions of this policy compromise the effectiveness of instruction and assessment and do a disservice to current and future students.</w:t>
-      </w:r>
-    </w:p>
     <w:bookmarkEnd w:id="45"/>
-    <w:bookmarkEnd w:id="46"/>
     <w:sectPr/>
   </w:body>
 </w:document>
@@ -2369,91 +2360,6 @@
       </w:pPr>
     </w:lvl>
   </w:abstractNum>
-  <w:abstractNum w:abstractNumId="99411">
-    <w:nsid w:val="A99411"/>
-    <w:multiLevelType w:val="multilevel"/>
-    <w:lvl w:ilvl="0">
-      <w:start w:val="1"/>
-      <w:numFmt w:val="decimal"/>
-      <w:lvlText w:val="%1."/>
-      <w:lvlJc w:val="left"/>
-      <w:pPr>
-        <w:ind w:left="720" w:hanging="480"/>
-      </w:pPr>
-    </w:lvl>
-    <w:lvl w:ilvl="1">
-      <w:start w:val="1"/>
-      <w:numFmt w:val="decimal"/>
-      <w:lvlText w:val="%2."/>
-      <w:lvlJc w:val="left"/>
-      <w:pPr>
-        <w:ind w:left="1440" w:hanging="480"/>
-      </w:pPr>
-    </w:lvl>
-    <w:lvl w:ilvl="2">
-      <w:start w:val="1"/>
-      <w:numFmt w:val="decimal"/>
-      <w:lvlText w:val="%3."/>
-      <w:lvlJc w:val="left"/>
-      <w:pPr>
-        <w:ind w:left="2160" w:hanging="480"/>
-      </w:pPr>
-    </w:lvl>
-    <w:lvl w:ilvl="3">
-      <w:start w:val="1"/>
-      <w:numFmt w:val="decimal"/>
-      <w:lvlText w:val="%4."/>
-      <w:lvlJc w:val="left"/>
-      <w:pPr>
-        <w:ind w:left="2880" w:hanging="480"/>
-      </w:pPr>
-    </w:lvl>
-    <w:lvl w:ilvl="4">
-      <w:start w:val="1"/>
-      <w:numFmt w:val="decimal"/>
-      <w:lvlText w:val="%5."/>
-      <w:lvlJc w:val="left"/>
-      <w:pPr>
-        <w:ind w:left="3600" w:hanging="480"/>
-      </w:pPr>
-    </w:lvl>
-    <w:lvl w:ilvl="5">
-      <w:start w:val="1"/>
-      <w:numFmt w:val="decimal"/>
-      <w:lvlText w:val="%6."/>
-      <w:lvlJc w:val="left"/>
-      <w:pPr>
-        <w:ind w:left="4320" w:hanging="480"/>
-      </w:pPr>
-    </w:lvl>
-    <w:lvl w:ilvl="6">
-      <w:start w:val="1"/>
-      <w:numFmt w:val="decimal"/>
-      <w:lvlText w:val="%7."/>
-      <w:lvlJc w:val="left"/>
-      <w:pPr>
-        <w:ind w:left="5040" w:hanging="480"/>
-      </w:pPr>
-    </w:lvl>
-    <w:lvl w:ilvl="7">
-      <w:start w:val="1"/>
-      <w:numFmt w:val="decimal"/>
-      <w:lvlText w:val="%8."/>
-      <w:lvlJc w:val="left"/>
-      <w:pPr>
-        <w:ind w:left="5760" w:hanging="480"/>
-      </w:pPr>
-    </w:lvl>
-    <w:lvl w:ilvl="8">
-      <w:start w:val="1"/>
-      <w:numFmt w:val="decimal"/>
-      <w:lvlText w:val="%9."/>
-      <w:lvlJc w:val="left"/>
-      <w:pPr>
-        <w:ind w:left="6480" w:hanging="480"/>
-      </w:pPr>
-    </w:lvl>
-  </w:abstractNum>
   <w:num w:numId="1000">
     <w:abstractNumId w:val="990"/>
   </w:num>
@@ -2461,36 +2367,24 @@
     <w:abstractNumId w:val="991"/>
   </w:num>
   <w:num w:numId="1002">
-    <w:abstractNumId w:val="99411"/>
-    <w:lvlOverride w:ilvl="0">
-      <w:startOverride w:val="1"/>
-    </w:lvlOverride>
-    <w:lvlOverride w:ilvl="1">
-      <w:startOverride w:val="1"/>
-    </w:lvlOverride>
-    <w:lvlOverride w:ilvl="2">
-      <w:startOverride w:val="1"/>
-    </w:lvlOverride>
-    <w:lvlOverride w:ilvl="3">
-      <w:startOverride w:val="1"/>
-    </w:lvlOverride>
-    <w:lvlOverride w:ilvl="4">
-      <w:startOverride w:val="1"/>
-    </w:lvlOverride>
-    <w:lvlOverride w:ilvl="5">
-      <w:startOverride w:val="1"/>
-    </w:lvlOverride>
-    <w:lvlOverride w:ilvl="6">
-      <w:startOverride w:val="1"/>
-    </w:lvlOverride>
-    <w:lvlOverride w:ilvl="7">
-      <w:startOverride w:val="1"/>
-    </w:lvlOverride>
-    <w:lvlOverride w:ilvl="8">
-      <w:startOverride w:val="1"/>
-    </w:lvlOverride>
+    <w:abstractNumId w:val="991"/>
   </w:num>
   <w:num w:numId="1003">
+    <w:abstractNumId w:val="991"/>
+  </w:num>
+  <w:num w:numId="1004">
+    <w:abstractNumId w:val="991"/>
+  </w:num>
+  <w:num w:numId="1005">
+    <w:abstractNumId w:val="991"/>
+  </w:num>
+  <w:num w:numId="1006">
+    <w:abstractNumId w:val="991"/>
+  </w:num>
+  <w:num w:numId="1007">
+    <w:abstractNumId w:val="991"/>
+  </w:num>
+  <w:num w:numId="1008">
     <w:abstractNumId w:val="991"/>
   </w:num>
 </w:numbering>
